--- a/assets/resources/templates/FedRAMP-High-RAR-Template.docx
+++ b/assets/resources/templates/FedRAMP-High-RAR-Template.docx
@@ -1,6 +1,6 @@
 
 <file path=word/document.xml><?xml version="1.0" encoding="utf-8"?>
-<w:document xmlns:wpc="http://schemas.microsoft.com/office/word/2010/wordprocessingCanvas" xmlns:cx="http://schemas.microsoft.com/office/drawing/2014/chartex" xmlns:cx1="http://schemas.microsoft.com/office/drawing/2015/9/8/chartex" xmlns:cx2="http://schemas.microsoft.com/office/drawing/2015/10/21/chartex" xmlns:cx3="http://schemas.microsoft.com/office/drawing/2016/5/9/chartex" xmlns:cx4="http://schemas.microsoft.com/office/drawing/2016/5/10/chartex" xmlns:cx5="http://schemas.microsoft.com/office/drawing/2016/5/11/chartex" xmlns:cx6="http://schemas.microsoft.com/office/drawing/2016/5/12/chartex" xmlns:cx7="http://schemas.microsoft.com/office/drawing/2016/5/13/chartex" xmlns:cx8="http://schemas.microsoft.com/office/drawing/2016/5/14/chartex" xmlns:mc="http://schemas.openxmlformats.org/markup-compatibility/2006" xmlns:aink="http://schemas.microsoft.com/office/drawing/2016/ink" xmlns:am3d="http://schemas.microsoft.com/office/drawing/2017/model3d" xmlns:o="urn:schemas-microsoft-com:office:office" xmlns:r="http://schemas.openxmlformats.org/officeDocument/2006/relationships" xmlns:m="http://schemas.openxmlformats.org/officeDocument/2006/math" xmlns:v="urn:schemas-microsoft-com:vml" xmlns:wp14="http://schemas.microsoft.com/office/word/2010/wordprocessingDrawing" xmlns:wp="http://schemas.openxmlformats.org/drawingml/2006/wordprocessingDrawing" xmlns:w10="urn:schemas-microsoft-com:office:word" xmlns:w="http://schemas.openxmlformats.org/wordprocessingml/2006/main" xmlns:w14="http://schemas.microsoft.com/office/word/2010/wordml" xmlns:w15="http://schemas.microsoft.com/office/word/2012/wordml" xmlns:w16cid="http://schemas.microsoft.com/office/word/2016/wordml/cid" xmlns:w16se="http://schemas.microsoft.com/office/word/2015/wordml/symex" xmlns:wpg="http://schemas.microsoft.com/office/word/2010/wordprocessingGroup" xmlns:wpi="http://schemas.microsoft.com/office/word/2010/wordprocessingInk" xmlns:wne="http://schemas.microsoft.com/office/word/2006/wordml" xmlns:wps="http://schemas.microsoft.com/office/word/2010/wordprocessingShape" mc:Ignorable="w14 w15 w16se w16cid wp14">
+<w:document xmlns:wpc="http://schemas.microsoft.com/office/word/2010/wordprocessingCanvas" xmlns:cx="http://schemas.microsoft.com/office/drawing/2014/chartex" xmlns:cx1="http://schemas.microsoft.com/office/drawing/2015/9/8/chartex" xmlns:cx2="http://schemas.microsoft.com/office/drawing/2015/10/21/chartex" xmlns:cx3="http://schemas.microsoft.com/office/drawing/2016/5/9/chartex" xmlns:cx4="http://schemas.microsoft.com/office/drawing/2016/5/10/chartex" xmlns:cx5="http://schemas.microsoft.com/office/drawing/2016/5/11/chartex" xmlns:cx6="http://schemas.microsoft.com/office/drawing/2016/5/12/chartex" xmlns:cx7="http://schemas.microsoft.com/office/drawing/2016/5/13/chartex" xmlns:cx8="http://schemas.microsoft.com/office/drawing/2016/5/14/chartex" xmlns:mc="http://schemas.openxmlformats.org/markup-compatibility/2006" xmlns:aink="http://schemas.microsoft.com/office/drawing/2016/ink" xmlns:am3d="http://schemas.microsoft.com/office/drawing/2017/model3d" xmlns:o="urn:schemas-microsoft-com:office:office" xmlns:r="http://schemas.openxmlformats.org/officeDocument/2006/relationships" xmlns:m="http://schemas.openxmlformats.org/officeDocument/2006/math" xmlns:v="urn:schemas-microsoft-com:vml" xmlns:wp14="http://schemas.microsoft.com/office/word/2010/wordprocessingDrawing" xmlns:wp="http://schemas.openxmlformats.org/drawingml/2006/wordprocessingDrawing" xmlns:w10="urn:schemas-microsoft-com:office:word" xmlns:w="http://schemas.openxmlformats.org/wordprocessingml/2006/main" xmlns:w14="http://schemas.microsoft.com/office/word/2010/wordml" xmlns:w15="http://schemas.microsoft.com/office/word/2012/wordml" xmlns:w16cex="http://schemas.microsoft.com/office/word/2018/wordml/cex" xmlns:w16cid="http://schemas.microsoft.com/office/word/2016/wordml/cid" xmlns:w16="http://schemas.microsoft.com/office/word/2018/wordml" xmlns:w16se="http://schemas.microsoft.com/office/word/2015/wordml/symex" xmlns:wpg="http://schemas.microsoft.com/office/word/2010/wordprocessingGroup" xmlns:wpi="http://schemas.microsoft.com/office/word/2010/wordprocessingInk" xmlns:wne="http://schemas.microsoft.com/office/word/2006/wordml" xmlns:wps="http://schemas.microsoft.com/office/word/2010/wordprocessingShape" mc:Ignorable="w14 w15 w16se w16cid w16 w16cex wp14">
   <w:body>
     <w:bookmarkStart w:id="0" w:name="_Toc483313547" w:displacedByCustomXml="next"/>
     <w:sdt>
@@ -70,6 +70,7 @@
                     <w:dataBinding w:prefixMappings="xmlns:ns0='http://purl.org/dc/elements/1.1/' xmlns:ns1='http://schemas.openxmlformats.org/package/2006/metadata/core-properties' " w:xpath="/ns1:coreProperties[1]/ns0:title[1]" w:storeItemID="{6C3C8BC8-F283-45AE-878A-BAB7291924A1}"/>
                     <w:text/>
                   </w:sdtPr>
+                  <w:sdtEndPr/>
                   <w:sdtContent>
                     <w:r>
                       <w:t>FedRAMP HIgh Readiness Assessment Report (RAR)</w:t>
@@ -167,7 +168,7 @@
               <w:szCs w:val="24"/>
             </w:rPr>
             <w:drawing>
-              <wp:anchor distT="0" distB="0" distL="114300" distR="114300" simplePos="0" relativeHeight="251657216" behindDoc="1" locked="0" layoutInCell="1" allowOverlap="1" wp14:anchorId="2CA90218" wp14:editId="6AC226A3">
+              <wp:anchor distT="0" distB="0" distL="114300" distR="114300" simplePos="0" relativeHeight="251658240" behindDoc="1" locked="0" layoutInCell="1" allowOverlap="1" wp14:anchorId="2CA90218" wp14:editId="6AC226A3">
                 <wp:simplePos x="0" y="0"/>
                 <wp:positionH relativeFrom="page">
                   <wp:align>left</wp:align>
@@ -658,8 +659,6 @@
                   <w:spacing w:after="0" w:line="240" w:lineRule="auto"/>
                   <w:jc w:val="left"/>
                 </w:pPr>
-                <w:bookmarkStart w:id="5" w:name="_GoBack"/>
-                <w:bookmarkEnd w:id="5"/>
                 <w:r>
                   <w:rPr>
                     <w:rFonts w:asciiTheme="minorHAnsi" w:hAnsiTheme="minorHAnsi"/>
@@ -698,18 +697,18 @@
             <w:spacing w:after="120"/>
             <w:ind w:left="360" w:hanging="360"/>
           </w:pPr>
-          <w:bookmarkStart w:id="6" w:name="_Toc478479878"/>
-          <w:bookmarkStart w:id="7" w:name="_Toc476781684"/>
-          <w:bookmarkStart w:id="8" w:name="_Toc473524458"/>
-          <w:bookmarkStart w:id="9" w:name="_Toc522704074"/>
+          <w:bookmarkStart w:id="5" w:name="_Toc478479878"/>
+          <w:bookmarkStart w:id="6" w:name="_Toc476781684"/>
+          <w:bookmarkStart w:id="7" w:name="_Toc473524458"/>
+          <w:bookmarkStart w:id="8" w:name="_Toc522704074"/>
           <w:r>
             <w:lastRenderedPageBreak/>
             <w:t>Readiness Assessment Activities</w:t>
           </w:r>
+          <w:bookmarkEnd w:id="5"/>
           <w:bookmarkEnd w:id="6"/>
           <w:bookmarkEnd w:id="7"/>
           <w:bookmarkEnd w:id="8"/>
-          <w:bookmarkEnd w:id="9"/>
         </w:p>
         <w:p>
           <w:pPr>
@@ -739,17 +738,17 @@
             <w:spacing w:after="120"/>
             <w:ind w:left="360" w:hanging="360"/>
           </w:pPr>
-          <w:bookmarkStart w:id="10" w:name="_Toc478479879"/>
-          <w:bookmarkStart w:id="11" w:name="_Toc476781685"/>
-          <w:bookmarkStart w:id="12" w:name="_Toc473524459"/>
-          <w:bookmarkStart w:id="13" w:name="_Toc522704075"/>
+          <w:bookmarkStart w:id="9" w:name="_Toc478479879"/>
+          <w:bookmarkStart w:id="10" w:name="_Toc476781685"/>
+          <w:bookmarkStart w:id="11" w:name="_Toc473524459"/>
+          <w:bookmarkStart w:id="12" w:name="_Toc522704075"/>
           <w:r>
             <w:t>Executive Summary</w:t>
           </w:r>
+          <w:bookmarkEnd w:id="9"/>
           <w:bookmarkEnd w:id="10"/>
           <w:bookmarkEnd w:id="11"/>
           <w:bookmarkEnd w:id="12"/>
-          <w:bookmarkEnd w:id="13"/>
         </w:p>
         <w:tbl>
           <w:tblPr>
@@ -1419,7 +1418,19 @@
                   <w:rPr>
                     <w:color w:val="313231" w:themeColor="text1"/>
                   </w:rPr>
-                  <w:t>2/13/19</w:t>
+                  <w:t>2/13/</w:t>
+                </w:r>
+                <w:r>
+                  <w:rPr>
+                    <w:color w:val="313231" w:themeColor="text1"/>
+                  </w:rPr>
+                  <w:t>20</w:t>
+                </w:r>
+                <w:r>
+                  <w:rPr>
+                    <w:color w:val="313231" w:themeColor="text1"/>
+                  </w:rPr>
+                  <w:t>19</w:t>
                 </w:r>
               </w:p>
             </w:tc>
@@ -1505,6 +1516,48 @@
                     <w:color w:val="313231" w:themeColor="text1"/>
                   </w:rPr>
                 </w:pPr>
+                <w:r>
+                  <w:rPr>
+                    <w:color w:val="313231" w:themeColor="text1"/>
+                  </w:rPr>
+                  <w:t>7</w:t>
+                </w:r>
+                <w:r>
+                  <w:rPr>
+                    <w:color w:val="313231" w:themeColor="text1"/>
+                  </w:rPr>
+                  <w:t>/</w:t>
+                </w:r>
+                <w:r>
+                  <w:rPr>
+                    <w:color w:val="313231" w:themeColor="text1"/>
+                  </w:rPr>
+                  <w:t>3</w:t>
+                </w:r>
+                <w:r>
+                  <w:rPr>
+                    <w:color w:val="313231" w:themeColor="text1"/>
+                  </w:rPr>
+                  <w:t>1</w:t>
+                </w:r>
+                <w:r>
+                  <w:rPr>
+                    <w:color w:val="313231" w:themeColor="text1"/>
+                  </w:rPr>
+                  <w:t>/</w:t>
+                </w:r>
+                <w:r>
+                  <w:rPr>
+                    <w:color w:val="313231" w:themeColor="text1"/>
+                  </w:rPr>
+                  <w:t>20</w:t>
+                </w:r>
+                <w:r>
+                  <w:rPr>
+                    <w:color w:val="313231" w:themeColor="text1"/>
+                  </w:rPr>
+                  <w:t>20</w:t>
+                </w:r>
               </w:p>
             </w:tc>
             <w:tc>
@@ -1518,6 +1571,12 @@
                     <w:color w:val="313231" w:themeColor="text1"/>
                   </w:rPr>
                 </w:pPr>
+                <w:r>
+                  <w:rPr>
+                    <w:color w:val="313231" w:themeColor="text1"/>
+                  </w:rPr>
+                  <w:t>Updated to include Locality checks for data centers</w:t>
+                </w:r>
               </w:p>
             </w:tc>
             <w:tc>
@@ -1531,6 +1590,12 @@
                     <w:color w:val="313231" w:themeColor="text1"/>
                   </w:rPr>
                 </w:pPr>
+                <w:r>
+                  <w:rPr>
+                    <w:color w:val="313231" w:themeColor="text1"/>
+                  </w:rPr>
+                  <w:t>1.3</w:t>
+                </w:r>
               </w:p>
             </w:tc>
             <w:tc>
@@ -1544,6 +1609,12 @@
                     <w:color w:val="313231" w:themeColor="text1"/>
                   </w:rPr>
                 </w:pPr>
+                <w:r>
+                  <w:rPr>
+                    <w:color w:val="313231" w:themeColor="text1"/>
+                  </w:rPr>
+                  <w:t>FedRAMP PMO</w:t>
+                </w:r>
               </w:p>
             </w:tc>
           </w:tr>
@@ -6524,23 +6595,23 @@
         <w:pStyle w:val="Heading1"/>
         <w:ind w:left="432" w:hanging="432"/>
       </w:pPr>
-      <w:bookmarkStart w:id="14" w:name="_Toc522704076"/>
+      <w:bookmarkStart w:id="13" w:name="_Toc522704076"/>
       <w:bookmarkEnd w:id="0"/>
       <w:r>
         <w:lastRenderedPageBreak/>
         <w:t>Introduction</w:t>
       </w:r>
-      <w:bookmarkEnd w:id="14"/>
+      <w:bookmarkEnd w:id="13"/>
     </w:p>
     <w:p>
       <w:pPr>
         <w:pStyle w:val="Heading2"/>
       </w:pPr>
-      <w:bookmarkStart w:id="15" w:name="_Toc522704077"/>
+      <w:bookmarkStart w:id="14" w:name="_Toc522704077"/>
       <w:r>
         <w:t>Purpose</w:t>
       </w:r>
-      <w:bookmarkEnd w:id="15"/>
+      <w:bookmarkEnd w:id="14"/>
     </w:p>
     <w:p>
       <w:pPr>
@@ -6557,17 +6628,17 @@
       <w:pPr>
         <w:pStyle w:val="Heading2"/>
       </w:pPr>
-      <w:bookmarkStart w:id="16" w:name="_Toc478479882"/>
-      <w:bookmarkStart w:id="17" w:name="_Toc476781688"/>
-      <w:bookmarkStart w:id="18" w:name="_Toc473524462"/>
-      <w:bookmarkStart w:id="19" w:name="_Toc522704078"/>
+      <w:bookmarkStart w:id="15" w:name="_Toc478479882"/>
+      <w:bookmarkStart w:id="16" w:name="_Toc476781688"/>
+      <w:bookmarkStart w:id="17" w:name="_Toc473524462"/>
+      <w:bookmarkStart w:id="18" w:name="_Toc522704078"/>
       <w:r>
         <w:t>Outcomes</w:t>
       </w:r>
+      <w:bookmarkEnd w:id="15"/>
       <w:bookmarkEnd w:id="16"/>
       <w:bookmarkEnd w:id="17"/>
       <w:bookmarkEnd w:id="18"/>
-      <w:bookmarkEnd w:id="19"/>
     </w:p>
     <w:p>
       <w:pPr>
@@ -6612,20 +6683,20 @@
           <w:szCs w:val="24"/>
         </w:rPr>
       </w:pPr>
-      <w:bookmarkStart w:id="20" w:name="_Toc478479883"/>
-      <w:bookmarkStart w:id="21" w:name="_Toc476781689"/>
-      <w:bookmarkStart w:id="22" w:name="_Toc473524463"/>
-      <w:bookmarkStart w:id="23" w:name="_Toc522704079"/>
+      <w:bookmarkStart w:id="19" w:name="_Toc478479883"/>
+      <w:bookmarkStart w:id="20" w:name="_Toc476781689"/>
+      <w:bookmarkStart w:id="21" w:name="_Toc473524463"/>
+      <w:bookmarkStart w:id="22" w:name="_Toc522704079"/>
       <w:r>
         <w:t>FedRAMP</w:t>
       </w:r>
       <w:r>
         <w:t xml:space="preserve"> Approach and Use of This Document</w:t>
       </w:r>
+      <w:bookmarkEnd w:id="19"/>
       <w:bookmarkEnd w:id="20"/>
       <w:bookmarkEnd w:id="21"/>
       <w:bookmarkEnd w:id="22"/>
-      <w:bookmarkEnd w:id="23"/>
     </w:p>
     <w:p>
       <w:r>
@@ -6753,22 +6824,22 @@
       <w:pPr>
         <w:pStyle w:val="Heading1"/>
       </w:pPr>
-      <w:bookmarkStart w:id="24" w:name="_Toc522704080"/>
+      <w:bookmarkStart w:id="23" w:name="_Toc522704080"/>
       <w:r>
         <w:lastRenderedPageBreak/>
         <w:t>General Guidance and Instructions</w:t>
       </w:r>
-      <w:bookmarkEnd w:id="24"/>
+      <w:bookmarkEnd w:id="23"/>
     </w:p>
     <w:p>
       <w:pPr>
         <w:pStyle w:val="Heading2"/>
       </w:pPr>
-      <w:bookmarkStart w:id="25" w:name="_Toc522704081"/>
+      <w:bookmarkStart w:id="24" w:name="_Toc522704081"/>
       <w:r>
         <w:t>Embedded Document Guidance</w:t>
       </w:r>
-      <w:bookmarkEnd w:id="25"/>
+      <w:bookmarkEnd w:id="24"/>
     </w:p>
     <w:p>
       <w:r>
@@ -6817,17 +6888,17 @@
       <w:pPr>
         <w:pStyle w:val="Heading2"/>
       </w:pPr>
-      <w:bookmarkStart w:id="26" w:name="_Toc478479886"/>
-      <w:bookmarkStart w:id="27" w:name="_Toc476781692"/>
-      <w:bookmarkStart w:id="28" w:name="_Toc473524466"/>
-      <w:bookmarkStart w:id="29" w:name="_Toc522704082"/>
+      <w:bookmarkStart w:id="25" w:name="_Toc478479886"/>
+      <w:bookmarkStart w:id="26" w:name="_Toc476781692"/>
+      <w:bookmarkStart w:id="27" w:name="_Toc473524466"/>
+      <w:bookmarkStart w:id="28" w:name="_Toc522704082"/>
       <w:r>
         <w:t>Additional Instructions to 3PAOs</w:t>
       </w:r>
+      <w:bookmarkEnd w:id="25"/>
       <w:bookmarkEnd w:id="26"/>
       <w:bookmarkEnd w:id="27"/>
       <w:bookmarkEnd w:id="28"/>
-      <w:bookmarkEnd w:id="29"/>
     </w:p>
     <w:p>
       <w:r>
@@ -7422,12 +7493,12 @@
       <w:pPr>
         <w:pStyle w:val="Heading1"/>
       </w:pPr>
-      <w:bookmarkStart w:id="30" w:name="_Toc522704083"/>
+      <w:bookmarkStart w:id="29" w:name="_Toc522704083"/>
       <w:r>
         <w:lastRenderedPageBreak/>
         <w:t>System Information</w:t>
       </w:r>
-      <w:bookmarkEnd w:id="30"/>
+      <w:bookmarkEnd w:id="29"/>
     </w:p>
     <w:p>
       <w:pPr>
@@ -7462,10 +7533,10 @@
       <w:pPr>
         <w:pStyle w:val="Caption"/>
       </w:pPr>
-      <w:bookmarkStart w:id="31" w:name="_Toc478479912"/>
-      <w:bookmarkStart w:id="32" w:name="_Toc476781657"/>
-      <w:bookmarkStart w:id="33" w:name="_Toc473524492"/>
-      <w:bookmarkStart w:id="34" w:name="_Toc522704108"/>
+      <w:bookmarkStart w:id="30" w:name="_Toc478479912"/>
+      <w:bookmarkStart w:id="31" w:name="_Toc476781657"/>
+      <w:bookmarkStart w:id="32" w:name="_Toc473524492"/>
+      <w:bookmarkStart w:id="33" w:name="_Toc522704108"/>
       <w:r>
         <w:t xml:space="preserve">Table </w:t>
       </w:r>
@@ -7488,10 +7559,10 @@
       <w:r>
         <w:t>System Information</w:t>
       </w:r>
+      <w:bookmarkEnd w:id="30"/>
       <w:bookmarkEnd w:id="31"/>
       <w:bookmarkEnd w:id="32"/>
       <w:bookmarkEnd w:id="33"/>
-      <w:bookmarkEnd w:id="34"/>
     </w:p>
     <w:tbl>
       <w:tblPr>
@@ -7702,7 +7773,14 @@
                 <w:rFonts w:eastAsia="Calibri" w:cs="Calibri"/>
                 <w:color w:val="A6A6A6" w:themeColor="background1" w:themeShade="A6"/>
               </w:rPr>
-              <w:t>Public Cloud, Government-Only Cloud, Federal Government-Only Cloud, or DOD Cloud.</w:t>
+              <w:t xml:space="preserve">Public Cloud, Government-Only Cloud, </w:t>
+            </w:r>
+            <w:r>
+              <w:rPr>
+                <w:rFonts w:eastAsia="Calibri" w:cs="Calibri"/>
+                <w:color w:val="A6A6A6" w:themeColor="background1" w:themeShade="A6"/>
+              </w:rPr>
+              <w:t>Private Cloud, Hybrid Cloud</w:t>
             </w:r>
           </w:p>
           <w:p>
@@ -7734,14 +7812,14 @@
       <w:pPr>
         <w:pStyle w:val="Heading2"/>
       </w:pPr>
-      <w:bookmarkStart w:id="35" w:name="_Toc522704084"/>
+      <w:bookmarkStart w:id="34" w:name="_Toc522704084"/>
       <w:r>
         <w:t>Authorization</w:t>
       </w:r>
       <w:r>
         <w:t xml:space="preserve"> Boundary</w:t>
       </w:r>
-      <w:bookmarkEnd w:id="35"/>
+      <w:bookmarkEnd w:id="34"/>
     </w:p>
     <w:tbl>
       <w:tblPr>
@@ -7926,11 +8004,11 @@
         <w:t xml:space="preserve">Instruction: </w:t>
       </w:r>
       <w:r>
-        <w:t xml:space="preserve">The 3PAO must perform full authorization boundary validation for the RAR, ensure nothing is missing from the CSP-identified boundary, and ensure all included items are actually present and are part of the system inventory. To achieve this, the 3PAO must perform activities including, but not limited to, </w:t>
+        <w:t xml:space="preserve">The 3PAO must perform full authorization boundary validation for the RAR, ensure nothing is missing from the CSP-identified boundary, and ensure all included items are actually present and are part of the system inventory. To achieve this, the 3PAO must perform activities including, but not limited to, discovery scans, in-person interviews, and physical examinations where appropriate. 3PAOs should use </w:t>
       </w:r>
       <w:r>
         <w:lastRenderedPageBreak/>
-        <w:t xml:space="preserve">discovery scans, in-person interviews, and physical examinations where appropriate. 3PAOs should use the </w:t>
+        <w:t xml:space="preserve">the </w:t>
       </w:r>
       <w:hyperlink r:id="rId13" w:history="1">
         <w:r>
@@ -8077,14 +8155,14 @@
       <w:pPr>
         <w:pStyle w:val="Heading2"/>
       </w:pPr>
-      <w:bookmarkStart w:id="36" w:name="_Toc522704085"/>
+      <w:bookmarkStart w:id="35" w:name="_Toc522704085"/>
       <w:r>
         <w:t>Leveraged</w:t>
       </w:r>
       <w:r>
         <w:t xml:space="preserve"> FedRAMP Authorizations</w:t>
       </w:r>
-      <w:bookmarkEnd w:id="36"/>
+      <w:bookmarkEnd w:id="35"/>
     </w:p>
     <w:tbl>
       <w:tblPr>
@@ -8239,10 +8317,10 @@
           <w:szCs w:val="18"/>
         </w:rPr>
       </w:pPr>
-      <w:bookmarkStart w:id="37" w:name="_Toc478479913"/>
-      <w:bookmarkStart w:id="38" w:name="_Toc476781658"/>
-      <w:bookmarkStart w:id="39" w:name="_Toc473524493"/>
-      <w:bookmarkStart w:id="40" w:name="_Toc522704109"/>
+      <w:bookmarkStart w:id="36" w:name="_Toc478479913"/>
+      <w:bookmarkStart w:id="37" w:name="_Toc476781658"/>
+      <w:bookmarkStart w:id="38" w:name="_Toc473524493"/>
+      <w:bookmarkStart w:id="39" w:name="_Toc522704109"/>
       <w:r>
         <w:lastRenderedPageBreak/>
         <w:t xml:space="preserve">Table </w:t>
@@ -8316,13 +8394,13 @@
       <w:r>
         <w:t xml:space="preserve">Leveraged </w:t>
       </w:r>
+      <w:bookmarkEnd w:id="36"/>
       <w:bookmarkEnd w:id="37"/>
       <w:bookmarkEnd w:id="38"/>
+      <w:r>
+        <w:t>FedRAMP Authorizations</w:t>
+      </w:r>
       <w:bookmarkEnd w:id="39"/>
-      <w:r>
-        <w:t>FedRAMP Authorizations</w:t>
-      </w:r>
-      <w:bookmarkEnd w:id="40"/>
     </w:p>
     <w:tbl>
       <w:tblPr>
@@ -8358,9 +8436,9 @@
                 <w:szCs w:val="20"/>
               </w:rPr>
             </w:pPr>
-            <w:bookmarkStart w:id="41" w:name="_Toc478479889"/>
-            <w:bookmarkStart w:id="42" w:name="_Toc476781695"/>
-            <w:bookmarkStart w:id="43" w:name="_Toc473524469"/>
+            <w:bookmarkStart w:id="40" w:name="_Toc478479889"/>
+            <w:bookmarkStart w:id="41" w:name="_Toc476781695"/>
+            <w:bookmarkStart w:id="42" w:name="_Toc473524469"/>
             <w:r>
               <w:rPr>
                 <w:rFonts w:asciiTheme="majorHAnsi" w:hAnsiTheme="majorHAnsi"/>
@@ -8707,18 +8785,19 @@
       <w:pPr>
         <w:pStyle w:val="Heading2"/>
       </w:pPr>
-      <w:bookmarkStart w:id="44" w:name="_Toc473526410"/>
-      <w:bookmarkStart w:id="45" w:name="_Toc473526411"/>
-      <w:bookmarkStart w:id="46" w:name="_Toc473526412"/>
-      <w:bookmarkStart w:id="47" w:name="_Toc473526413"/>
-      <w:bookmarkStart w:id="48" w:name="_Toc473526414"/>
-      <w:bookmarkStart w:id="49" w:name="_Toc473526415"/>
-      <w:bookmarkStart w:id="50" w:name="_Toc473526416"/>
-      <w:bookmarkStart w:id="51" w:name="_Toc522704086"/>
-      <w:bookmarkStart w:id="52" w:name="_Toc518384395"/>
-      <w:bookmarkStart w:id="53" w:name="_Toc473524472"/>
-      <w:bookmarkStart w:id="54" w:name="_Toc476781698"/>
-      <w:bookmarkStart w:id="55" w:name="_Toc478479891"/>
+      <w:bookmarkStart w:id="43" w:name="_Toc473526410"/>
+      <w:bookmarkStart w:id="44" w:name="_Toc473526411"/>
+      <w:bookmarkStart w:id="45" w:name="_Toc473526412"/>
+      <w:bookmarkStart w:id="46" w:name="_Toc473526413"/>
+      <w:bookmarkStart w:id="47" w:name="_Toc473526414"/>
+      <w:bookmarkStart w:id="48" w:name="_Toc473526415"/>
+      <w:bookmarkStart w:id="49" w:name="_Toc473526416"/>
+      <w:bookmarkStart w:id="50" w:name="_Toc522704086"/>
+      <w:bookmarkStart w:id="51" w:name="_Toc518384395"/>
+      <w:bookmarkStart w:id="52" w:name="_Toc473524472"/>
+      <w:bookmarkStart w:id="53" w:name="_Toc476781698"/>
+      <w:bookmarkStart w:id="54" w:name="_Toc478479891"/>
+      <w:bookmarkEnd w:id="40"/>
       <w:bookmarkEnd w:id="41"/>
       <w:bookmarkEnd w:id="42"/>
       <w:bookmarkEnd w:id="43"/>
@@ -8728,11 +8807,10 @@
       <w:bookmarkEnd w:id="47"/>
       <w:bookmarkEnd w:id="48"/>
       <w:bookmarkEnd w:id="49"/>
+      <w:r>
+        <w:t>External Systems and Services</w:t>
+      </w:r>
       <w:bookmarkEnd w:id="50"/>
-      <w:r>
-        <w:t>External Systems and Services</w:t>
-      </w:r>
-      <w:bookmarkEnd w:id="51"/>
     </w:p>
     <w:p>
       <w:pPr>
@@ -8809,8 +8887,8 @@
       <w:pPr>
         <w:pStyle w:val="Caption"/>
       </w:pPr>
-      <w:bookmarkStart w:id="56" w:name="_Toc521447689"/>
-      <w:bookmarkStart w:id="57" w:name="_Toc522704110"/>
+      <w:bookmarkStart w:id="55" w:name="_Toc521447689"/>
+      <w:bookmarkStart w:id="56" w:name="_Toc522704110"/>
       <w:r>
         <w:lastRenderedPageBreak/>
         <w:t xml:space="preserve">Table </w:t>
@@ -8887,8 +8965,8 @@
       <w:r>
         <w:t>s</w:t>
       </w:r>
+      <w:bookmarkEnd w:id="55"/>
       <w:bookmarkEnd w:id="56"/>
-      <w:bookmarkEnd w:id="57"/>
     </w:p>
     <w:tbl>
       <w:tblPr>
@@ -10101,13 +10179,13 @@
       <w:pPr>
         <w:pStyle w:val="Heading2"/>
       </w:pPr>
-      <w:bookmarkStart w:id="58" w:name="_Toc522704087"/>
+      <w:bookmarkStart w:id="57" w:name="_Toc522704087"/>
       <w:r>
         <w:lastRenderedPageBreak/>
         <w:t>APIs</w:t>
       </w:r>
-      <w:bookmarkEnd w:id="52"/>
-      <w:bookmarkEnd w:id="58"/>
+      <w:bookmarkEnd w:id="51"/>
+      <w:bookmarkEnd w:id="57"/>
     </w:p>
     <w:p>
       <w:pPr>
@@ -10918,11 +10996,11 @@
       <w:pPr>
         <w:pStyle w:val="Heading2"/>
       </w:pPr>
-      <w:bookmarkStart w:id="59" w:name="_Toc522704088"/>
+      <w:bookmarkStart w:id="58" w:name="_Toc522704088"/>
       <w:r>
         <w:t>Trusted Internet Connection (TIC) [CA-3(3)]</w:t>
       </w:r>
-      <w:bookmarkEnd w:id="59"/>
+      <w:bookmarkEnd w:id="58"/>
     </w:p>
     <w:p>
       <w:pPr>
@@ -10950,15 +11028,15 @@
       <w:pPr>
         <w:pStyle w:val="Heading2"/>
       </w:pPr>
-      <w:bookmarkStart w:id="60" w:name="_Toc522704089"/>
+      <w:bookmarkStart w:id="59" w:name="_Toc522704089"/>
       <w:r>
         <w:lastRenderedPageBreak/>
         <w:t>Data Flow Diagrams</w:t>
       </w:r>
+      <w:bookmarkEnd w:id="52"/>
       <w:bookmarkEnd w:id="53"/>
       <w:bookmarkEnd w:id="54"/>
-      <w:bookmarkEnd w:id="55"/>
-      <w:bookmarkEnd w:id="60"/>
+      <w:bookmarkEnd w:id="59"/>
     </w:p>
     <w:p>
       <w:pPr>
@@ -11088,20 +11166,20 @@
       <w:pPr>
         <w:pStyle w:val="Heading2"/>
       </w:pPr>
-      <w:bookmarkStart w:id="61" w:name="_Toc478479892"/>
-      <w:bookmarkStart w:id="62" w:name="_Toc476781699"/>
-      <w:bookmarkStart w:id="63" w:name="_Toc473524473"/>
-      <w:bookmarkStart w:id="64" w:name="_Toc522704090"/>
+      <w:bookmarkStart w:id="60" w:name="_Toc478479892"/>
+      <w:bookmarkStart w:id="61" w:name="_Toc476781699"/>
+      <w:bookmarkStart w:id="62" w:name="_Toc473524473"/>
+      <w:bookmarkStart w:id="63" w:name="_Toc522704090"/>
       <w:r>
         <w:t>Separation</w:t>
       </w:r>
       <w:r>
         <w:t xml:space="preserve"> Measures [AC-4, SC-2, SC-3, SC-7]</w:t>
       </w:r>
+      <w:bookmarkEnd w:id="60"/>
       <w:bookmarkEnd w:id="61"/>
       <w:bookmarkEnd w:id="62"/>
       <w:bookmarkEnd w:id="63"/>
-      <w:bookmarkEnd w:id="64"/>
     </w:p>
     <w:p>
       <w:pPr>
@@ -11155,10 +11233,10 @@
           <w:szCs w:val="22"/>
         </w:rPr>
       </w:pPr>
-      <w:bookmarkStart w:id="65" w:name="_Toc478479894"/>
-      <w:bookmarkStart w:id="66" w:name="_Toc476781701"/>
-      <w:bookmarkStart w:id="67" w:name="_Toc473524475"/>
-      <w:bookmarkStart w:id="68" w:name="_Toc522704091"/>
+      <w:bookmarkStart w:id="64" w:name="_Toc478479894"/>
+      <w:bookmarkStart w:id="65" w:name="_Toc476781701"/>
+      <w:bookmarkStart w:id="66" w:name="_Toc473524475"/>
+      <w:bookmarkStart w:id="67" w:name="_Toc522704091"/>
       <w:r>
         <w:rPr>
           <w:rFonts w:asciiTheme="minorHAnsi" w:hAnsiTheme="minorHAnsi" w:cs="Calibri"/>
@@ -11186,28 +11264,29 @@
       <w:r>
         <w:t xml:space="preserve"> Readiness</w:t>
       </w:r>
+      <w:bookmarkEnd w:id="64"/>
       <w:bookmarkEnd w:id="65"/>
       <w:bookmarkEnd w:id="66"/>
       <w:bookmarkEnd w:id="67"/>
-      <w:bookmarkEnd w:id="68"/>
     </w:p>
     <w:p>
       <w:pPr>
         <w:pStyle w:val="Heading2"/>
       </w:pPr>
-      <w:bookmarkStart w:id="69" w:name="_Toc478479895"/>
-      <w:bookmarkStart w:id="70" w:name="_Toc476781702"/>
-      <w:bookmarkStart w:id="71" w:name="_Toc473524476"/>
-      <w:bookmarkStart w:id="72" w:name="_Ref456344985"/>
-      <w:bookmarkStart w:id="73" w:name="_Ref456344962"/>
-      <w:bookmarkStart w:id="74" w:name="_Ref456344730"/>
-      <w:bookmarkStart w:id="75" w:name="_Ref456344643"/>
-      <w:bookmarkStart w:id="76" w:name="_Ref456344611"/>
-      <w:bookmarkStart w:id="77" w:name="_Ref456344534"/>
-      <w:bookmarkStart w:id="78" w:name="_Toc522704092"/>
+      <w:bookmarkStart w:id="68" w:name="_Toc478479895"/>
+      <w:bookmarkStart w:id="69" w:name="_Toc476781702"/>
+      <w:bookmarkStart w:id="70" w:name="_Toc473524476"/>
+      <w:bookmarkStart w:id="71" w:name="_Ref456344985"/>
+      <w:bookmarkStart w:id="72" w:name="_Ref456344962"/>
+      <w:bookmarkStart w:id="73" w:name="_Ref456344730"/>
+      <w:bookmarkStart w:id="74" w:name="_Ref456344643"/>
+      <w:bookmarkStart w:id="75" w:name="_Ref456344611"/>
+      <w:bookmarkStart w:id="76" w:name="_Ref456344534"/>
+      <w:bookmarkStart w:id="77" w:name="_Toc522704092"/>
       <w:r>
         <w:t>Federal Mandates</w:t>
       </w:r>
+      <w:bookmarkEnd w:id="68"/>
       <w:bookmarkEnd w:id="69"/>
       <w:bookmarkEnd w:id="70"/>
       <w:bookmarkEnd w:id="71"/>
@@ -11217,7 +11296,6 @@
       <w:bookmarkEnd w:id="75"/>
       <w:bookmarkEnd w:id="76"/>
       <w:bookmarkEnd w:id="77"/>
-      <w:bookmarkEnd w:id="78"/>
     </w:p>
     <w:p>
       <w:pPr>
@@ -11318,10 +11396,10 @@
       <w:pPr>
         <w:pStyle w:val="Caption"/>
       </w:pPr>
-      <w:bookmarkStart w:id="79" w:name="_Toc478479917"/>
-      <w:bookmarkStart w:id="80" w:name="_Toc476781662"/>
-      <w:bookmarkStart w:id="81" w:name="_Toc473524497"/>
-      <w:bookmarkStart w:id="82" w:name="_Toc522704111"/>
+      <w:bookmarkStart w:id="78" w:name="_Toc478479917"/>
+      <w:bookmarkStart w:id="79" w:name="_Toc476781662"/>
+      <w:bookmarkStart w:id="80" w:name="_Toc473524497"/>
+      <w:bookmarkStart w:id="81" w:name="_Toc522704111"/>
       <w:r>
         <w:t xml:space="preserve">Table </w:t>
       </w:r>
@@ -11394,10 +11472,10 @@
       <w:r>
         <w:t>Federal Mandates</w:t>
       </w:r>
+      <w:bookmarkEnd w:id="78"/>
       <w:bookmarkEnd w:id="79"/>
       <w:bookmarkEnd w:id="80"/>
       <w:bookmarkEnd w:id="81"/>
-      <w:bookmarkEnd w:id="82"/>
     </w:p>
     <w:tbl>
       <w:tblPr>
@@ -12158,21 +12236,22 @@
           <w:sz w:val="24"/>
         </w:rPr>
       </w:pPr>
-      <w:bookmarkStart w:id="83" w:name="_Toc478479896"/>
-      <w:bookmarkStart w:id="84" w:name="_Toc476781703"/>
-      <w:bookmarkStart w:id="85" w:name="_Toc473524477"/>
-      <w:bookmarkStart w:id="86" w:name="_Ref456344994"/>
-      <w:bookmarkStart w:id="87" w:name="_Ref456344976"/>
-      <w:bookmarkStart w:id="88" w:name="_Ref456344865"/>
-      <w:bookmarkStart w:id="89" w:name="_Ref456344751"/>
-      <w:bookmarkStart w:id="90" w:name="_Ref456344674"/>
-      <w:bookmarkStart w:id="91" w:name="_Toc522704093"/>
+      <w:bookmarkStart w:id="82" w:name="_Toc478479896"/>
+      <w:bookmarkStart w:id="83" w:name="_Toc476781703"/>
+      <w:bookmarkStart w:id="84" w:name="_Toc473524477"/>
+      <w:bookmarkStart w:id="85" w:name="_Ref456344994"/>
+      <w:bookmarkStart w:id="86" w:name="_Ref456344976"/>
+      <w:bookmarkStart w:id="87" w:name="_Ref456344865"/>
+      <w:bookmarkStart w:id="88" w:name="_Ref456344751"/>
+      <w:bookmarkStart w:id="89" w:name="_Ref456344674"/>
+      <w:bookmarkStart w:id="90" w:name="_Toc522704093"/>
       <w:r>
         <w:t xml:space="preserve">FedRAMP </w:t>
       </w:r>
       <w:r>
         <w:t>Requirements</w:t>
       </w:r>
+      <w:bookmarkEnd w:id="82"/>
       <w:bookmarkEnd w:id="83"/>
       <w:bookmarkEnd w:id="84"/>
       <w:bookmarkEnd w:id="85"/>
@@ -12181,7 +12260,6 @@
       <w:bookmarkEnd w:id="88"/>
       <w:bookmarkEnd w:id="89"/>
       <w:bookmarkEnd w:id="90"/>
-      <w:bookmarkEnd w:id="91"/>
     </w:p>
     <w:p>
       <w:pPr>
@@ -12200,18 +12278,18 @@
       <w:pPr>
         <w:pStyle w:val="Heading3"/>
       </w:pPr>
-      <w:bookmarkStart w:id="92" w:name="_Toc478479897"/>
-      <w:bookmarkStart w:id="93" w:name="_Toc476781704"/>
-      <w:bookmarkStart w:id="94" w:name="_Toc473524478"/>
-      <w:bookmarkStart w:id="95" w:name="_Toc522704094"/>
+      <w:bookmarkStart w:id="91" w:name="_Toc478479897"/>
+      <w:bookmarkStart w:id="92" w:name="_Toc476781704"/>
+      <w:bookmarkStart w:id="93" w:name="_Toc473524478"/>
+      <w:bookmarkStart w:id="94" w:name="_Toc522704094"/>
       <w:r>
         <w:lastRenderedPageBreak/>
         <w:t>Approved Cryptographic Modules [SC-13]</w:t>
       </w:r>
+      <w:bookmarkEnd w:id="91"/>
       <w:bookmarkEnd w:id="92"/>
       <w:bookmarkEnd w:id="93"/>
       <w:bookmarkEnd w:id="94"/>
-      <w:bookmarkEnd w:id="95"/>
     </w:p>
     <w:p>
       <w:pPr>
@@ -12261,10 +12339,10 @@
       <w:pPr>
         <w:pStyle w:val="Caption"/>
       </w:pPr>
-      <w:bookmarkStart w:id="96" w:name="_Toc478479918"/>
-      <w:bookmarkStart w:id="97" w:name="_Toc476781663"/>
-      <w:bookmarkStart w:id="98" w:name="_Toc473524498"/>
-      <w:bookmarkStart w:id="99" w:name="_Toc522704112"/>
+      <w:bookmarkStart w:id="95" w:name="_Toc478479918"/>
+      <w:bookmarkStart w:id="96" w:name="_Toc476781663"/>
+      <w:bookmarkStart w:id="97" w:name="_Toc473524498"/>
+      <w:bookmarkStart w:id="98" w:name="_Toc522704112"/>
       <w:r>
         <w:t xml:space="preserve">Table </w:t>
       </w:r>
@@ -12337,10 +12415,10 @@
       <w:r>
         <w:t>Cryptographic Modules</w:t>
       </w:r>
+      <w:bookmarkEnd w:id="95"/>
       <w:bookmarkEnd w:id="96"/>
       <w:bookmarkEnd w:id="97"/>
       <w:bookmarkEnd w:id="98"/>
-      <w:bookmarkEnd w:id="99"/>
     </w:p>
     <w:tbl>
       <w:tblPr>
@@ -13158,17 +13236,17 @@
       <w:pPr>
         <w:pStyle w:val="Heading3"/>
       </w:pPr>
-      <w:bookmarkStart w:id="100" w:name="_Toc478479898"/>
-      <w:bookmarkStart w:id="101" w:name="_Toc476781705"/>
-      <w:bookmarkStart w:id="102" w:name="_Toc473524479"/>
-      <w:bookmarkStart w:id="103" w:name="_Toc522704095"/>
+      <w:bookmarkStart w:id="99" w:name="_Toc478479898"/>
+      <w:bookmarkStart w:id="100" w:name="_Toc476781705"/>
+      <w:bookmarkStart w:id="101" w:name="_Toc473524479"/>
+      <w:bookmarkStart w:id="102" w:name="_Toc522704095"/>
       <w:r>
         <w:t>Transport Layer Security [NIST SP 800-52, Revision 1]</w:t>
       </w:r>
+      <w:bookmarkEnd w:id="99"/>
       <w:bookmarkEnd w:id="100"/>
       <w:bookmarkEnd w:id="101"/>
       <w:bookmarkEnd w:id="102"/>
-      <w:bookmarkEnd w:id="103"/>
     </w:p>
     <w:p>
       <w:pPr>
@@ -13191,10 +13269,10 @@
       <w:pPr>
         <w:pStyle w:val="Caption"/>
       </w:pPr>
-      <w:bookmarkStart w:id="104" w:name="_Toc478479919"/>
-      <w:bookmarkStart w:id="105" w:name="_Toc476781664"/>
-      <w:bookmarkStart w:id="106" w:name="_Toc473524499"/>
-      <w:bookmarkStart w:id="107" w:name="_Toc522704113"/>
+      <w:bookmarkStart w:id="103" w:name="_Toc478479919"/>
+      <w:bookmarkStart w:id="104" w:name="_Toc476781664"/>
+      <w:bookmarkStart w:id="105" w:name="_Toc473524499"/>
+      <w:bookmarkStart w:id="106" w:name="_Toc522704113"/>
       <w:r>
         <w:t xml:space="preserve">Table </w:t>
       </w:r>
@@ -13267,10 +13345,10 @@
       <w:r>
         <w:t>Transport Layer Security</w:t>
       </w:r>
+      <w:bookmarkEnd w:id="103"/>
       <w:bookmarkEnd w:id="104"/>
       <w:bookmarkEnd w:id="105"/>
       <w:bookmarkEnd w:id="106"/>
-      <w:bookmarkEnd w:id="107"/>
     </w:p>
     <w:tbl>
       <w:tblPr>
@@ -13904,17 +13982,17 @@
       <w:pPr>
         <w:pStyle w:val="Heading3"/>
       </w:pPr>
-      <w:bookmarkStart w:id="108" w:name="_Toc478479899"/>
-      <w:bookmarkStart w:id="109" w:name="_Toc476781706"/>
-      <w:bookmarkStart w:id="110" w:name="_Toc473524480"/>
-      <w:bookmarkStart w:id="111" w:name="_Toc522704096"/>
+      <w:bookmarkStart w:id="107" w:name="_Toc478479899"/>
+      <w:bookmarkStart w:id="108" w:name="_Toc476781706"/>
+      <w:bookmarkStart w:id="109" w:name="_Toc473524480"/>
+      <w:bookmarkStart w:id="110" w:name="_Toc522704096"/>
       <w:r>
         <w:t>Identification, Authentication, and Access Control</w:t>
       </w:r>
+      <w:bookmarkEnd w:id="107"/>
       <w:bookmarkEnd w:id="108"/>
       <w:bookmarkEnd w:id="109"/>
       <w:bookmarkEnd w:id="110"/>
-      <w:bookmarkEnd w:id="111"/>
     </w:p>
     <w:p>
       <w:pPr>
@@ -13937,10 +14015,10 @@
       <w:pPr>
         <w:pStyle w:val="Caption"/>
       </w:pPr>
-      <w:bookmarkStart w:id="112" w:name="_Toc478479920"/>
-      <w:bookmarkStart w:id="113" w:name="_Toc476781665"/>
-      <w:bookmarkStart w:id="114" w:name="_Toc473524500"/>
-      <w:bookmarkStart w:id="115" w:name="_Toc522704114"/>
+      <w:bookmarkStart w:id="111" w:name="_Toc478479920"/>
+      <w:bookmarkStart w:id="112" w:name="_Toc476781665"/>
+      <w:bookmarkStart w:id="113" w:name="_Toc473524500"/>
+      <w:bookmarkStart w:id="114" w:name="_Toc522704114"/>
       <w:r>
         <w:lastRenderedPageBreak/>
         <w:t xml:space="preserve">Table </w:t>
@@ -14014,10 +14092,10 @@
       <w:r>
         <w:t>Identification, Authentication, and Access Control</w:t>
       </w:r>
+      <w:bookmarkEnd w:id="111"/>
       <w:bookmarkEnd w:id="112"/>
       <w:bookmarkEnd w:id="113"/>
       <w:bookmarkEnd w:id="114"/>
-      <w:bookmarkEnd w:id="115"/>
     </w:p>
     <w:tbl>
       <w:tblPr>
@@ -15226,18 +15304,18 @@
       <w:pPr>
         <w:pStyle w:val="Heading3"/>
       </w:pPr>
-      <w:bookmarkStart w:id="116" w:name="_Toc478479900"/>
-      <w:bookmarkStart w:id="117" w:name="_Toc476781707"/>
-      <w:bookmarkStart w:id="118" w:name="_Toc473524481"/>
-      <w:bookmarkStart w:id="119" w:name="_Toc522704097"/>
+      <w:bookmarkStart w:id="115" w:name="_Toc478479900"/>
+      <w:bookmarkStart w:id="116" w:name="_Toc476781707"/>
+      <w:bookmarkStart w:id="117" w:name="_Toc473524481"/>
+      <w:bookmarkStart w:id="118" w:name="_Toc522704097"/>
       <w:r>
         <w:lastRenderedPageBreak/>
         <w:t>Audit, Alerting, Malware, and Incident Response</w:t>
       </w:r>
+      <w:bookmarkEnd w:id="115"/>
       <w:bookmarkEnd w:id="116"/>
       <w:bookmarkEnd w:id="117"/>
       <w:bookmarkEnd w:id="118"/>
-      <w:bookmarkEnd w:id="119"/>
     </w:p>
     <w:p>
       <w:pPr>
@@ -15260,10 +15338,10 @@
       <w:pPr>
         <w:pStyle w:val="Caption"/>
       </w:pPr>
-      <w:bookmarkStart w:id="120" w:name="_Toc478479921"/>
-      <w:bookmarkStart w:id="121" w:name="_Toc476781666"/>
-      <w:bookmarkStart w:id="122" w:name="_Toc473524501"/>
-      <w:bookmarkStart w:id="123" w:name="_Toc522704115"/>
+      <w:bookmarkStart w:id="119" w:name="_Toc478479921"/>
+      <w:bookmarkStart w:id="120" w:name="_Toc476781666"/>
+      <w:bookmarkStart w:id="121" w:name="_Toc473524501"/>
+      <w:bookmarkStart w:id="122" w:name="_Toc522704115"/>
       <w:r>
         <w:t xml:space="preserve">Table </w:t>
       </w:r>
@@ -15336,10 +15414,10 @@
       <w:r>
         <w:t>Audit, Alerting, Malware, and Incident Response</w:t>
       </w:r>
+      <w:bookmarkEnd w:id="119"/>
       <w:bookmarkEnd w:id="120"/>
       <w:bookmarkEnd w:id="121"/>
       <w:bookmarkEnd w:id="122"/>
-      <w:bookmarkEnd w:id="123"/>
     </w:p>
     <w:tbl>
       <w:tblPr>
@@ -16792,17 +16870,17 @@
       <w:pPr>
         <w:pStyle w:val="Heading3"/>
       </w:pPr>
-      <w:bookmarkStart w:id="124" w:name="_Toc478479901"/>
-      <w:bookmarkStart w:id="125" w:name="_Toc476781708"/>
-      <w:bookmarkStart w:id="126" w:name="_Toc473524482"/>
-      <w:bookmarkStart w:id="127" w:name="_Toc522704098"/>
+      <w:bookmarkStart w:id="123" w:name="_Toc478479901"/>
+      <w:bookmarkStart w:id="124" w:name="_Toc476781708"/>
+      <w:bookmarkStart w:id="125" w:name="_Toc473524482"/>
+      <w:bookmarkStart w:id="126" w:name="_Toc522704098"/>
       <w:r>
         <w:t>Contingency Planning and Disaster Recovery</w:t>
       </w:r>
+      <w:bookmarkEnd w:id="123"/>
       <w:bookmarkEnd w:id="124"/>
       <w:bookmarkEnd w:id="125"/>
       <w:bookmarkEnd w:id="126"/>
-      <w:bookmarkEnd w:id="127"/>
     </w:p>
     <w:p>
       <w:pPr>
@@ -16826,10 +16904,10 @@
         <w:pStyle w:val="Caption"/>
         <w:keepLines/>
       </w:pPr>
-      <w:bookmarkStart w:id="128" w:name="_Toc478479922"/>
-      <w:bookmarkStart w:id="129" w:name="_Toc476781667"/>
-      <w:bookmarkStart w:id="130" w:name="_Toc473524502"/>
-      <w:bookmarkStart w:id="131" w:name="_Toc522704116"/>
+      <w:bookmarkStart w:id="127" w:name="_Toc478479922"/>
+      <w:bookmarkStart w:id="128" w:name="_Toc476781667"/>
+      <w:bookmarkStart w:id="129" w:name="_Toc473524502"/>
+      <w:bookmarkStart w:id="130" w:name="_Toc522704116"/>
       <w:r>
         <w:lastRenderedPageBreak/>
         <w:t xml:space="preserve">Table </w:t>
@@ -16903,10 +16981,10 @@
       <w:r>
         <w:t>Contingency Planning and Disaster Recovery</w:t>
       </w:r>
+      <w:bookmarkEnd w:id="127"/>
       <w:bookmarkEnd w:id="128"/>
       <w:bookmarkEnd w:id="129"/>
       <w:bookmarkEnd w:id="130"/>
-      <w:bookmarkEnd w:id="131"/>
     </w:p>
     <w:tbl>
       <w:tblPr>
@@ -17666,17 +17744,17 @@
       <w:pPr>
         <w:pStyle w:val="Heading3"/>
       </w:pPr>
-      <w:bookmarkStart w:id="132" w:name="_Toc478479902"/>
-      <w:bookmarkStart w:id="133" w:name="_Toc476781709"/>
-      <w:bookmarkStart w:id="134" w:name="_Toc473524483"/>
-      <w:bookmarkStart w:id="135" w:name="_Toc522704099"/>
+      <w:bookmarkStart w:id="131" w:name="_Toc478479902"/>
+      <w:bookmarkStart w:id="132" w:name="_Toc476781709"/>
+      <w:bookmarkStart w:id="133" w:name="_Toc473524483"/>
+      <w:bookmarkStart w:id="134" w:name="_Toc522704099"/>
       <w:r>
         <w:t>Configuration and Risk Management</w:t>
       </w:r>
+      <w:bookmarkEnd w:id="131"/>
       <w:bookmarkEnd w:id="132"/>
       <w:bookmarkEnd w:id="133"/>
       <w:bookmarkEnd w:id="134"/>
-      <w:bookmarkEnd w:id="135"/>
     </w:p>
     <w:p>
       <w:pPr>
@@ -17699,10 +17777,10 @@
       <w:pPr>
         <w:pStyle w:val="Caption"/>
       </w:pPr>
-      <w:bookmarkStart w:id="136" w:name="_Toc478479923"/>
-      <w:bookmarkStart w:id="137" w:name="_Toc476781668"/>
-      <w:bookmarkStart w:id="138" w:name="_Toc473524503"/>
-      <w:bookmarkStart w:id="139" w:name="_Toc522704117"/>
+      <w:bookmarkStart w:id="135" w:name="_Toc478479923"/>
+      <w:bookmarkStart w:id="136" w:name="_Toc476781668"/>
+      <w:bookmarkStart w:id="137" w:name="_Toc473524503"/>
+      <w:bookmarkStart w:id="138" w:name="_Toc522704117"/>
       <w:r>
         <w:t xml:space="preserve">Table </w:t>
       </w:r>
@@ -17775,10 +17853,10 @@
       <w:r>
         <w:t>Configuration and Risk Management</w:t>
       </w:r>
+      <w:bookmarkEnd w:id="135"/>
       <w:bookmarkEnd w:id="136"/>
       <w:bookmarkEnd w:id="137"/>
       <w:bookmarkEnd w:id="138"/>
-      <w:bookmarkEnd w:id="139"/>
     </w:p>
     <w:tbl>
       <w:tblPr>
@@ -18807,14 +18885,14 @@
           <w:right w:val="single" w:sz="4" w:space="4" w:color="325595" w:themeColor="text2" w:themeTint="BF"/>
         </w:pBdr>
       </w:pPr>
-      <w:bookmarkStart w:id="140" w:name="_Toc476781710"/>
+      <w:bookmarkStart w:id="139" w:name="_Toc476781710"/>
       <w:r>
         <w:t xml:space="preserve">Instruction: </w:t>
       </w:r>
       <w:r>
         <w:t>For the following questions, 3PAOs may use Table 4-18 (Continuous Monitoring Capabilities – Additional Details) to enter the capability descriptions, supporting evidence and missing elements.</w:t>
       </w:r>
-      <w:bookmarkEnd w:id="140"/>
+      <w:bookmarkEnd w:id="139"/>
     </w:p>
     <w:p>
       <w:pPr>
@@ -19203,17 +19281,17 @@
       <w:pPr>
         <w:pStyle w:val="Heading3"/>
       </w:pPr>
-      <w:bookmarkStart w:id="141" w:name="_Toc478479903"/>
-      <w:bookmarkStart w:id="142" w:name="_Toc476781711"/>
-      <w:bookmarkStart w:id="143" w:name="_Toc473524484"/>
-      <w:bookmarkStart w:id="144" w:name="_Toc522704100"/>
+      <w:bookmarkStart w:id="140" w:name="_Toc478479903"/>
+      <w:bookmarkStart w:id="141" w:name="_Toc476781711"/>
+      <w:bookmarkStart w:id="142" w:name="_Toc473524484"/>
+      <w:bookmarkStart w:id="143" w:name="_Toc522704100"/>
       <w:r>
         <w:t>Data Center Security</w:t>
       </w:r>
+      <w:bookmarkEnd w:id="140"/>
       <w:bookmarkEnd w:id="141"/>
       <w:bookmarkEnd w:id="142"/>
       <w:bookmarkEnd w:id="143"/>
-      <w:bookmarkEnd w:id="144"/>
     </w:p>
     <w:p>
       <w:pPr>
@@ -19242,10 +19320,10 @@
       <w:pPr>
         <w:pStyle w:val="Caption"/>
       </w:pPr>
-      <w:bookmarkStart w:id="145" w:name="_Toc478479924"/>
-      <w:bookmarkStart w:id="146" w:name="_Toc476781669"/>
-      <w:bookmarkStart w:id="147" w:name="_Toc473524504"/>
-      <w:bookmarkStart w:id="148" w:name="_Toc522704118"/>
+      <w:bookmarkStart w:id="144" w:name="_Toc478479924"/>
+      <w:bookmarkStart w:id="145" w:name="_Toc476781669"/>
+      <w:bookmarkStart w:id="146" w:name="_Toc473524504"/>
+      <w:bookmarkStart w:id="147" w:name="_Toc522704118"/>
       <w:r>
         <w:t xml:space="preserve">Table </w:t>
       </w:r>
@@ -19318,10 +19396,10 @@
       <w:r>
         <w:t>Data Center Security</w:t>
       </w:r>
+      <w:bookmarkEnd w:id="144"/>
       <w:bookmarkEnd w:id="145"/>
       <w:bookmarkEnd w:id="146"/>
       <w:bookmarkEnd w:id="147"/>
-      <w:bookmarkEnd w:id="148"/>
     </w:p>
     <w:tbl>
       <w:tblPr>
@@ -19842,22 +19920,204 @@
           </w:p>
         </w:tc>
       </w:tr>
+      <w:tr>
+        <w:trPr>
+          <w:cantSplit/>
+          <w:jc w:val="center"/>
+        </w:trPr>
+        <w:tc>
+          <w:tcPr>
+            <w:tcW w:w="589" w:type="dxa"/>
+          </w:tcPr>
+          <w:p>
+            <w:pPr>
+              <w:spacing w:before="60" w:after="60"/>
+              <w:rPr>
+                <w:sz w:val="20"/>
+              </w:rPr>
+            </w:pPr>
+            <w:r>
+              <w:rPr>
+                <w:sz w:val="20"/>
+              </w:rPr>
+              <w:t>5</w:t>
+            </w:r>
+          </w:p>
+        </w:tc>
+        <w:tc>
+          <w:tcPr>
+            <w:tcW w:w="3287" w:type="dxa"/>
+          </w:tcPr>
+          <w:p>
+            <w:pPr>
+              <w:spacing w:before="60" w:after="60"/>
+              <w:rPr>
+                <w:sz w:val="20"/>
+              </w:rPr>
+            </w:pPr>
+            <w:r>
+              <w:rPr>
+                <w:sz w:val="20"/>
+              </w:rPr>
+              <w:t>Does the CSP restrict the</w:t>
+            </w:r>
+            <w:r>
+              <w:rPr>
+                <w:sz w:val="20"/>
+              </w:rPr>
+              <w:t xml:space="preserve"> location of </w:t>
+            </w:r>
+            <w:r>
+              <w:rPr>
+                <w:sz w:val="20"/>
+              </w:rPr>
+              <w:t xml:space="preserve">data processing and storage </w:t>
+            </w:r>
+            <w:r>
+              <w:rPr>
+                <w:sz w:val="20"/>
+              </w:rPr>
+              <w:t>to U</w:t>
+            </w:r>
+            <w:r>
+              <w:rPr>
+                <w:sz w:val="20"/>
+              </w:rPr>
+              <w:t>.</w:t>
+            </w:r>
+            <w:r>
+              <w:rPr>
+                <w:sz w:val="20"/>
+              </w:rPr>
+              <w:t>S</w:t>
+            </w:r>
+            <w:r>
+              <w:rPr>
+                <w:sz w:val="20"/>
+              </w:rPr>
+              <w:t>.</w:t>
+            </w:r>
+            <w:r>
+              <w:rPr>
+                <w:sz w:val="20"/>
+              </w:rPr>
+              <w:t>/U</w:t>
+            </w:r>
+            <w:r>
+              <w:rPr>
+                <w:sz w:val="20"/>
+              </w:rPr>
+              <w:t>.</w:t>
+            </w:r>
+            <w:r>
+              <w:rPr>
+                <w:sz w:val="20"/>
+              </w:rPr>
+              <w:t>S</w:t>
+            </w:r>
+            <w:r>
+              <w:rPr>
+                <w:sz w:val="20"/>
+              </w:rPr>
+              <w:t>.</w:t>
+            </w:r>
+            <w:r>
+              <w:rPr>
+                <w:sz w:val="20"/>
+              </w:rPr>
+              <w:t xml:space="preserve"> Territories or geographic locations where there is U</w:t>
+            </w:r>
+            <w:r>
+              <w:rPr>
+                <w:sz w:val="20"/>
+              </w:rPr>
+              <w:t>.</w:t>
+            </w:r>
+            <w:r>
+              <w:rPr>
+                <w:sz w:val="20"/>
+              </w:rPr>
+              <w:t>S</w:t>
+            </w:r>
+            <w:r>
+              <w:rPr>
+                <w:sz w:val="20"/>
+              </w:rPr>
+              <w:t>.</w:t>
+            </w:r>
+            <w:r>
+              <w:rPr>
+                <w:sz w:val="20"/>
+              </w:rPr>
+              <w:t xml:space="preserve"> jurisdiction</w:t>
+            </w:r>
+            <w:r>
+              <w:rPr>
+                <w:sz w:val="20"/>
+              </w:rPr>
+              <w:t>? [SA-9(5)]</w:t>
+            </w:r>
+          </w:p>
+        </w:tc>
+        <w:tc>
+          <w:tcPr>
+            <w:tcW w:w="576" w:type="dxa"/>
+          </w:tcPr>
+          <w:p>
+            <w:pPr>
+              <w:spacing w:before="60" w:after="60"/>
+              <w:jc w:val="center"/>
+              <w:rPr>
+                <w:sz w:val="20"/>
+              </w:rPr>
+            </w:pPr>
+          </w:p>
+        </w:tc>
+        <w:tc>
+          <w:tcPr>
+            <w:tcW w:w="545" w:type="dxa"/>
+          </w:tcPr>
+          <w:p>
+            <w:pPr>
+              <w:spacing w:before="60" w:after="60"/>
+              <w:jc w:val="center"/>
+              <w:rPr>
+                <w:sz w:val="20"/>
+              </w:rPr>
+            </w:pPr>
+          </w:p>
+        </w:tc>
+        <w:tc>
+          <w:tcPr>
+            <w:tcW w:w="4649" w:type="dxa"/>
+          </w:tcPr>
+          <w:p>
+            <w:pPr>
+              <w:spacing w:before="60" w:after="60"/>
+              <w:rPr>
+                <w:sz w:val="20"/>
+              </w:rPr>
+            </w:pPr>
+          </w:p>
+        </w:tc>
+      </w:tr>
     </w:tbl>
     <w:p>
       <w:pPr>
         <w:pStyle w:val="Heading3"/>
       </w:pPr>
-      <w:bookmarkStart w:id="149" w:name="_Toc478479904"/>
-      <w:bookmarkStart w:id="150" w:name="_Toc476781712"/>
-      <w:bookmarkStart w:id="151" w:name="_Toc473524485"/>
-      <w:bookmarkStart w:id="152" w:name="_Toc522704101"/>
-      <w:r>
+      <w:bookmarkStart w:id="148" w:name="_Toc478479904"/>
+      <w:bookmarkStart w:id="149" w:name="_Toc476781712"/>
+      <w:bookmarkStart w:id="150" w:name="_Toc473524485"/>
+      <w:bookmarkStart w:id="151" w:name="_Toc522704101"/>
+      <w:r>
+        <w:lastRenderedPageBreak/>
         <w:t>Policies, Procedures, and Training</w:t>
       </w:r>
+      <w:bookmarkEnd w:id="148"/>
       <w:bookmarkEnd w:id="149"/>
       <w:bookmarkEnd w:id="150"/>
       <w:bookmarkEnd w:id="151"/>
-      <w:bookmarkEnd w:id="152"/>
     </w:p>
     <w:p>
       <w:pPr>
@@ -19904,7 +20164,6 @@
         <w:rPr>
           <w:b/>
         </w:rPr>
-        <w:lastRenderedPageBreak/>
         <w:t>To answer “yes” to a policy</w:t>
       </w:r>
       <w:r>
@@ -19963,11 +20222,11 @@
           <w:right w:val="single" w:sz="4" w:space="4" w:color="325595" w:themeColor="text2" w:themeTint="BF"/>
         </w:pBdr>
       </w:pPr>
-      <w:bookmarkStart w:id="153" w:name="m_820175520828911260_m_-7254114934742102"/>
+      <w:bookmarkStart w:id="152" w:name="m_820175520828911260_m_-7254114934742102"/>
       <w:r>
         <w:t>CSPs must establish their own set of Policies and Procedures (P&amp;Ps). They cannot be inherited from a leveraged system, nor can they be provided by the customer. Any exceptions and/or missing policy and procedure elements must be explained in Table 4-10</w:t>
       </w:r>
-      <w:bookmarkEnd w:id="153"/>
+      <w:bookmarkEnd w:id="152"/>
       <w:r>
         <w:t xml:space="preserve"> below.</w:t>
       </w:r>
@@ -19976,10 +20235,10 @@
       <w:pPr>
         <w:pStyle w:val="Caption"/>
       </w:pPr>
-      <w:bookmarkStart w:id="154" w:name="_Toc478479925"/>
-      <w:bookmarkStart w:id="155" w:name="_Toc476781670"/>
-      <w:bookmarkStart w:id="156" w:name="_Toc473524505"/>
-      <w:bookmarkStart w:id="157" w:name="_Toc522704119"/>
+      <w:bookmarkStart w:id="153" w:name="_Toc478479925"/>
+      <w:bookmarkStart w:id="154" w:name="_Toc476781670"/>
+      <w:bookmarkStart w:id="155" w:name="_Toc473524505"/>
+      <w:bookmarkStart w:id="156" w:name="_Toc522704119"/>
       <w:r>
         <w:t xml:space="preserve">Table </w:t>
       </w:r>
@@ -20052,10 +20311,10 @@
       <w:r>
         <w:t>Policies and Procedures</w:t>
       </w:r>
+      <w:bookmarkEnd w:id="153"/>
       <w:bookmarkEnd w:id="154"/>
       <w:bookmarkEnd w:id="155"/>
       <w:bookmarkEnd w:id="156"/>
-      <w:bookmarkEnd w:id="157"/>
     </w:p>
     <w:tbl>
       <w:tblPr>
@@ -21199,6 +21458,7 @@
                 <w:sz w:val="20"/>
                 <w:szCs w:val="20"/>
               </w:rPr>
+              <w:lastRenderedPageBreak/>
               <w:t>5</w:t>
             </w:r>
           </w:p>
@@ -21585,7 +21845,6 @@
                 <w:sz w:val="20"/>
                 <w:szCs w:val="20"/>
               </w:rPr>
-              <w:lastRenderedPageBreak/>
               <w:t>7</w:t>
             </w:r>
           </w:p>
@@ -22937,6 +23196,7 @@
                 <w:sz w:val="20"/>
                 <w:szCs w:val="20"/>
               </w:rPr>
+              <w:lastRenderedPageBreak/>
               <w:t>14</w:t>
             </w:r>
           </w:p>
@@ -23323,7 +23583,6 @@
                 <w:sz w:val="20"/>
                 <w:szCs w:val="20"/>
               </w:rPr>
-              <w:lastRenderedPageBreak/>
               <w:t>16</w:t>
             </w:r>
           </w:p>
@@ -23716,10 +23975,10 @@
       <w:pPr>
         <w:pStyle w:val="Caption"/>
       </w:pPr>
-      <w:bookmarkStart w:id="158" w:name="_Toc478479926"/>
-      <w:bookmarkStart w:id="159" w:name="_Toc476781671"/>
-      <w:bookmarkStart w:id="160" w:name="_Toc473524506"/>
-      <w:bookmarkStart w:id="161" w:name="_Toc522704120"/>
+      <w:bookmarkStart w:id="157" w:name="_Toc478479926"/>
+      <w:bookmarkStart w:id="158" w:name="_Toc476781671"/>
+      <w:bookmarkStart w:id="159" w:name="_Toc473524506"/>
+      <w:bookmarkStart w:id="160" w:name="_Toc522704120"/>
       <w:r>
         <w:t xml:space="preserve">Table </w:t>
       </w:r>
@@ -23792,10 +24051,10 @@
       <w:r>
         <w:t>Missing Policy and Procedure Elements</w:t>
       </w:r>
+      <w:bookmarkEnd w:id="157"/>
       <w:bookmarkEnd w:id="158"/>
       <w:bookmarkEnd w:id="159"/>
       <w:bookmarkEnd w:id="160"/>
-      <w:bookmarkEnd w:id="161"/>
     </w:p>
     <w:tbl>
       <w:tblPr>
@@ -23904,10 +24163,10 @@
       <w:pPr>
         <w:pStyle w:val="Caption"/>
       </w:pPr>
-      <w:bookmarkStart w:id="162" w:name="_Toc478479927"/>
-      <w:bookmarkStart w:id="163" w:name="_Toc476781672"/>
-      <w:bookmarkStart w:id="164" w:name="_Toc473524507"/>
-      <w:bookmarkStart w:id="165" w:name="_Toc522704121"/>
+      <w:bookmarkStart w:id="161" w:name="_Toc478479927"/>
+      <w:bookmarkStart w:id="162" w:name="_Toc476781672"/>
+      <w:bookmarkStart w:id="163" w:name="_Toc473524507"/>
+      <w:bookmarkStart w:id="164" w:name="_Toc522704121"/>
       <w:r>
         <w:t xml:space="preserve">Table </w:t>
       </w:r>
@@ -23980,10 +24239,10 @@
       <w:r>
         <w:t>Security Awareness Training</w:t>
       </w:r>
+      <w:bookmarkEnd w:id="161"/>
       <w:bookmarkEnd w:id="162"/>
       <w:bookmarkEnd w:id="163"/>
       <w:bookmarkEnd w:id="164"/>
-      <w:bookmarkEnd w:id="165"/>
     </w:p>
     <w:tbl>
       <w:tblPr>
@@ -24165,22 +24424,22 @@
       <w:pPr>
         <w:pStyle w:val="Heading2"/>
       </w:pPr>
-      <w:bookmarkStart w:id="166" w:name="_Toc478479905"/>
-      <w:bookmarkStart w:id="167" w:name="_Toc476781713"/>
-      <w:bookmarkStart w:id="168" w:name="_Toc473524486"/>
-      <w:bookmarkStart w:id="169" w:name="_Ref456344693"/>
-      <w:bookmarkStart w:id="170" w:name="_Toc522704102"/>
+      <w:bookmarkStart w:id="165" w:name="_Toc478479905"/>
+      <w:bookmarkStart w:id="166" w:name="_Toc476781713"/>
+      <w:bookmarkStart w:id="167" w:name="_Toc473524486"/>
+      <w:bookmarkStart w:id="168" w:name="_Ref456344693"/>
+      <w:bookmarkStart w:id="169" w:name="_Toc522704102"/>
       <w:r>
         <w:t>Additional</w:t>
       </w:r>
       <w:r>
         <w:t xml:space="preserve"> Capability Information</w:t>
       </w:r>
+      <w:bookmarkEnd w:id="165"/>
       <w:bookmarkEnd w:id="166"/>
       <w:bookmarkEnd w:id="167"/>
       <w:bookmarkEnd w:id="168"/>
       <w:bookmarkEnd w:id="169"/>
-      <w:bookmarkEnd w:id="170"/>
     </w:p>
     <w:p>
       <w:r>
@@ -24191,17 +24450,17 @@
       <w:pPr>
         <w:pStyle w:val="Heading3"/>
       </w:pPr>
-      <w:bookmarkStart w:id="171" w:name="_Toc478479906"/>
-      <w:bookmarkStart w:id="172" w:name="_Toc476781714"/>
-      <w:bookmarkStart w:id="173" w:name="_Toc473524487"/>
-      <w:bookmarkStart w:id="174" w:name="_Toc522704103"/>
+      <w:bookmarkStart w:id="170" w:name="_Toc478479906"/>
+      <w:bookmarkStart w:id="171" w:name="_Toc476781714"/>
+      <w:bookmarkStart w:id="172" w:name="_Toc473524487"/>
+      <w:bookmarkStart w:id="173" w:name="_Toc522704103"/>
       <w:r>
         <w:t>Staffing Levels</w:t>
       </w:r>
+      <w:bookmarkEnd w:id="170"/>
       <w:bookmarkEnd w:id="171"/>
       <w:bookmarkEnd w:id="172"/>
       <w:bookmarkEnd w:id="173"/>
-      <w:bookmarkEnd w:id="174"/>
     </w:p>
     <w:p>
       <w:pPr>
@@ -24217,21 +24476,17 @@
         <w:t xml:space="preserve">Instruction: </w:t>
       </w:r>
       <w:r>
-        <w:t xml:space="preserve">In the table below, the 3PAO must describe the CSP’s organizational structure, staffing levels currently dedicated to the security of the system, and any planned changes to these staffing levels. This description must clearly indicate role and number of individuals as well as identify which staff is dedicated full-time, and which are performing their role as a collateral duty. It should be noted in the </w:t>
-      </w:r>
-      <w:r>
-        <w:lastRenderedPageBreak/>
-        <w:t>organizational structure who has the authority to perform activities on the system and how these differ between staff or teams of staff (e.g., who has authority to apply patches; who has authority over configuration management; who has authority over making changes to the environment; who is in charge of compliance reporting).</w:t>
+        <w:t>In the table below, the 3PAO must describe the CSP’s organizational structure, staffing levels currently dedicated to the security of the system, and any planned changes to these staffing levels. This description must clearly indicate role and number of individuals as well as identify which staff is dedicated full-time, and which are performing their role as a collateral duty. It should be noted in the organizational structure who has the authority to perform activities on the system and how these differ between staff or teams of staff (e.g., who has authority to apply patches; who has authority over configuration management; who has authority over making changes to the environment; who is in charge of compliance reporting).</w:t>
       </w:r>
     </w:p>
     <w:p>
       <w:pPr>
         <w:pStyle w:val="Caption"/>
       </w:pPr>
-      <w:bookmarkStart w:id="175" w:name="_Toc478479928"/>
-      <w:bookmarkStart w:id="176" w:name="_Toc476781673"/>
-      <w:bookmarkStart w:id="177" w:name="_Toc473524508"/>
-      <w:bookmarkStart w:id="178" w:name="_Toc522704122"/>
+      <w:bookmarkStart w:id="174" w:name="_Toc478479928"/>
+      <w:bookmarkStart w:id="175" w:name="_Toc476781673"/>
+      <w:bookmarkStart w:id="176" w:name="_Toc473524508"/>
+      <w:bookmarkStart w:id="177" w:name="_Toc522704122"/>
       <w:r>
         <w:t xml:space="preserve">Table </w:t>
       </w:r>
@@ -24304,10 +24559,10 @@
       <w:r>
         <w:t>Staffing Levels</w:t>
       </w:r>
+      <w:bookmarkEnd w:id="174"/>
       <w:bookmarkEnd w:id="175"/>
       <w:bookmarkEnd w:id="176"/>
       <w:bookmarkEnd w:id="177"/>
-      <w:bookmarkEnd w:id="178"/>
     </w:p>
     <w:tbl>
       <w:tblPr>
@@ -24366,17 +24621,17 @@
       <w:pPr>
         <w:pStyle w:val="Heading3"/>
       </w:pPr>
-      <w:bookmarkStart w:id="179" w:name="_Toc478479907"/>
-      <w:bookmarkStart w:id="180" w:name="_Toc476781715"/>
-      <w:bookmarkStart w:id="181" w:name="_Toc473524488"/>
-      <w:bookmarkStart w:id="182" w:name="_Toc522704104"/>
+      <w:bookmarkStart w:id="178" w:name="_Toc478479907"/>
+      <w:bookmarkStart w:id="179" w:name="_Toc476781715"/>
+      <w:bookmarkStart w:id="180" w:name="_Toc473524488"/>
+      <w:bookmarkStart w:id="181" w:name="_Toc522704104"/>
       <w:r>
         <w:t>Change Management Maturity</w:t>
       </w:r>
+      <w:bookmarkEnd w:id="178"/>
       <w:bookmarkEnd w:id="179"/>
       <w:bookmarkEnd w:id="180"/>
       <w:bookmarkEnd w:id="181"/>
-      <w:bookmarkEnd w:id="182"/>
     </w:p>
     <w:p>
       <w:r>
@@ -24423,10 +24678,10 @@
       <w:pPr>
         <w:pStyle w:val="Caption"/>
       </w:pPr>
-      <w:bookmarkStart w:id="183" w:name="_Toc478479929"/>
-      <w:bookmarkStart w:id="184" w:name="_Toc476781674"/>
-      <w:bookmarkStart w:id="185" w:name="_Toc473524509"/>
-      <w:bookmarkStart w:id="186" w:name="_Toc522704123"/>
+      <w:bookmarkStart w:id="182" w:name="_Toc478479929"/>
+      <w:bookmarkStart w:id="183" w:name="_Toc476781674"/>
+      <w:bookmarkStart w:id="184" w:name="_Toc473524509"/>
+      <w:bookmarkStart w:id="185" w:name="_Toc522704123"/>
       <w:r>
         <w:t xml:space="preserve">Table </w:t>
       </w:r>
@@ -24499,10 +24754,10 @@
       <w:r>
         <w:t>Change Management</w:t>
       </w:r>
+      <w:bookmarkEnd w:id="182"/>
       <w:bookmarkEnd w:id="183"/>
       <w:bookmarkEnd w:id="184"/>
       <w:bookmarkEnd w:id="185"/>
-      <w:bookmarkEnd w:id="186"/>
       <w:r>
         <w:t xml:space="preserve"> </w:t>
       </w:r>
@@ -24857,17 +25112,17 @@
       <w:pPr>
         <w:pStyle w:val="Heading3"/>
       </w:pPr>
-      <w:bookmarkStart w:id="187" w:name="_Toc478479908"/>
-      <w:bookmarkStart w:id="188" w:name="_Toc476781716"/>
-      <w:bookmarkStart w:id="189" w:name="_Toc473524489"/>
-      <w:bookmarkStart w:id="190" w:name="_Toc522704105"/>
+      <w:bookmarkStart w:id="186" w:name="_Toc478479908"/>
+      <w:bookmarkStart w:id="187" w:name="_Toc476781716"/>
+      <w:bookmarkStart w:id="188" w:name="_Toc473524489"/>
+      <w:bookmarkStart w:id="189" w:name="_Toc522704105"/>
       <w:r>
         <w:t>Vendor Dependencies and Agreements</w:t>
       </w:r>
+      <w:bookmarkEnd w:id="186"/>
       <w:bookmarkEnd w:id="187"/>
       <w:bookmarkEnd w:id="188"/>
       <w:bookmarkEnd w:id="189"/>
-      <w:bookmarkEnd w:id="190"/>
     </w:p>
     <w:p>
       <w:pPr>
@@ -24891,12 +25146,11 @@
         <w:pStyle w:val="Caption"/>
         <w:keepLines/>
       </w:pPr>
-      <w:bookmarkStart w:id="191" w:name="_Toc478479930"/>
-      <w:bookmarkStart w:id="192" w:name="_Toc476781675"/>
-      <w:bookmarkStart w:id="193" w:name="_Toc473524510"/>
-      <w:bookmarkStart w:id="194" w:name="_Toc522704124"/>
-      <w:r>
-        <w:lastRenderedPageBreak/>
+      <w:bookmarkStart w:id="190" w:name="_Toc478479930"/>
+      <w:bookmarkStart w:id="191" w:name="_Toc476781675"/>
+      <w:bookmarkStart w:id="192" w:name="_Toc473524510"/>
+      <w:bookmarkStart w:id="193" w:name="_Toc522704124"/>
+      <w:r>
         <w:t xml:space="preserve">Table </w:t>
       </w:r>
       <w:r>
@@ -24968,10 +25222,10 @@
       <w:r>
         <w:t>Vendor Dependencies and Agreements</w:t>
       </w:r>
+      <w:bookmarkEnd w:id="190"/>
       <w:bookmarkEnd w:id="191"/>
       <w:bookmarkEnd w:id="192"/>
       <w:bookmarkEnd w:id="193"/>
-      <w:bookmarkEnd w:id="194"/>
     </w:p>
     <w:tbl>
       <w:tblPr>
@@ -25484,10 +25738,10 @@
       <w:pPr>
         <w:pStyle w:val="Caption"/>
       </w:pPr>
-      <w:bookmarkStart w:id="195" w:name="_Toc478479931"/>
-      <w:bookmarkStart w:id="196" w:name="_Toc476781676"/>
-      <w:bookmarkStart w:id="197" w:name="_Toc473524511"/>
-      <w:bookmarkStart w:id="198" w:name="_Toc522704125"/>
+      <w:bookmarkStart w:id="194" w:name="_Toc478479931"/>
+      <w:bookmarkStart w:id="195" w:name="_Toc476781676"/>
+      <w:bookmarkStart w:id="196" w:name="_Toc473524511"/>
+      <w:bookmarkStart w:id="197" w:name="_Toc522704125"/>
       <w:r>
         <w:t xml:space="preserve">Table </w:t>
       </w:r>
@@ -25560,10 +25814,10 @@
       <w:r>
         <w:t>Vendor Dependency Details</w:t>
       </w:r>
+      <w:bookmarkEnd w:id="194"/>
       <w:bookmarkEnd w:id="195"/>
       <w:bookmarkEnd w:id="196"/>
       <w:bookmarkEnd w:id="197"/>
-      <w:bookmarkEnd w:id="198"/>
     </w:p>
     <w:tbl>
       <w:tblPr>
@@ -26045,10 +26299,10 @@
       <w:pPr>
         <w:pStyle w:val="Caption"/>
       </w:pPr>
-      <w:bookmarkStart w:id="199" w:name="_Toc478479932"/>
-      <w:bookmarkStart w:id="200" w:name="_Toc476781677"/>
-      <w:bookmarkStart w:id="201" w:name="_Toc473524512"/>
-      <w:bookmarkStart w:id="202" w:name="_Toc522704126"/>
+      <w:bookmarkStart w:id="198" w:name="_Toc478479932"/>
+      <w:bookmarkStart w:id="199" w:name="_Toc476781677"/>
+      <w:bookmarkStart w:id="200" w:name="_Toc473524512"/>
+      <w:bookmarkStart w:id="201" w:name="_Toc522704126"/>
       <w:r>
         <w:t xml:space="preserve">Table </w:t>
       </w:r>
@@ -26121,10 +26375,10 @@
       <w:r>
         <w:t>Formal Agreements Details</w:t>
       </w:r>
+      <w:bookmarkEnd w:id="198"/>
       <w:bookmarkEnd w:id="199"/>
       <w:bookmarkEnd w:id="200"/>
       <w:bookmarkEnd w:id="201"/>
-      <w:bookmarkEnd w:id="202"/>
     </w:p>
     <w:tbl>
       <w:tblPr>
@@ -26348,18 +26602,17 @@
       <w:pPr>
         <w:pStyle w:val="Heading3"/>
       </w:pPr>
-      <w:bookmarkStart w:id="203" w:name="_Toc478479909"/>
-      <w:bookmarkStart w:id="204" w:name="_Toc476781717"/>
-      <w:bookmarkStart w:id="205" w:name="_Toc473524490"/>
-      <w:bookmarkStart w:id="206" w:name="_Toc522704106"/>
-      <w:r>
-        <w:lastRenderedPageBreak/>
+      <w:bookmarkStart w:id="202" w:name="_Toc478479909"/>
+      <w:bookmarkStart w:id="203" w:name="_Toc476781717"/>
+      <w:bookmarkStart w:id="204" w:name="_Toc473524490"/>
+      <w:bookmarkStart w:id="205" w:name="_Toc522704106"/>
+      <w:r>
         <w:t>Continuous Monitoring (ConMon) Capabilities</w:t>
       </w:r>
+      <w:bookmarkEnd w:id="202"/>
       <w:bookmarkEnd w:id="203"/>
       <w:bookmarkEnd w:id="204"/>
       <w:bookmarkEnd w:id="205"/>
-      <w:bookmarkEnd w:id="206"/>
     </w:p>
     <w:p>
       <w:pPr>
@@ -26382,10 +26635,10 @@
       <w:pPr>
         <w:pStyle w:val="Caption"/>
       </w:pPr>
-      <w:bookmarkStart w:id="207" w:name="_Toc478479933"/>
-      <w:bookmarkStart w:id="208" w:name="_Toc476781678"/>
-      <w:bookmarkStart w:id="209" w:name="_Toc473524513"/>
-      <w:bookmarkStart w:id="210" w:name="_Toc522704127"/>
+      <w:bookmarkStart w:id="206" w:name="_Toc478479933"/>
+      <w:bookmarkStart w:id="207" w:name="_Toc476781678"/>
+      <w:bookmarkStart w:id="208" w:name="_Toc473524513"/>
+      <w:bookmarkStart w:id="209" w:name="_Toc522704127"/>
       <w:r>
         <w:t xml:space="preserve">Table </w:t>
       </w:r>
@@ -26458,10 +26711,10 @@
       <w:r>
         <w:t>Continuous Monitoring Capabilities</w:t>
       </w:r>
+      <w:bookmarkEnd w:id="206"/>
       <w:bookmarkEnd w:id="207"/>
       <w:bookmarkEnd w:id="208"/>
       <w:bookmarkEnd w:id="209"/>
-      <w:bookmarkEnd w:id="210"/>
     </w:p>
     <w:tbl>
       <w:tblPr>
@@ -27033,10 +27286,10 @@
       <w:pPr>
         <w:pStyle w:val="Caption"/>
       </w:pPr>
-      <w:bookmarkStart w:id="211" w:name="_Toc478479934"/>
-      <w:bookmarkStart w:id="212" w:name="_Toc476781679"/>
-      <w:bookmarkStart w:id="213" w:name="_Toc473524514"/>
-      <w:bookmarkStart w:id="214" w:name="_Toc522704128"/>
+      <w:bookmarkStart w:id="210" w:name="_Toc478479934"/>
+      <w:bookmarkStart w:id="211" w:name="_Toc476781679"/>
+      <w:bookmarkStart w:id="212" w:name="_Toc473524514"/>
+      <w:bookmarkStart w:id="213" w:name="_Toc522704128"/>
       <w:r>
         <w:t xml:space="preserve">Table </w:t>
       </w:r>
@@ -27109,10 +27362,10 @@
       <w:r>
         <w:t>Continuous Monitoring Capabilities – Additional Details</w:t>
       </w:r>
+      <w:bookmarkEnd w:id="210"/>
       <w:bookmarkEnd w:id="211"/>
       <w:bookmarkEnd w:id="212"/>
       <w:bookmarkEnd w:id="213"/>
-      <w:bookmarkEnd w:id="214"/>
     </w:p>
     <w:tbl>
       <w:tblPr>
@@ -27177,17 +27430,17 @@
       <w:pPr>
         <w:pStyle w:val="Heading3"/>
       </w:pPr>
-      <w:bookmarkStart w:id="215" w:name="_Toc478479910"/>
-      <w:bookmarkStart w:id="216" w:name="_Toc476781718"/>
-      <w:bookmarkStart w:id="217" w:name="_Toc473524491"/>
-      <w:bookmarkStart w:id="218" w:name="_Toc522704107"/>
+      <w:bookmarkStart w:id="214" w:name="_Toc478479910"/>
+      <w:bookmarkStart w:id="215" w:name="_Toc476781718"/>
+      <w:bookmarkStart w:id="216" w:name="_Toc473524491"/>
+      <w:bookmarkStart w:id="217" w:name="_Toc522704107"/>
       <w:r>
         <w:t>Status of System Security Plan (SSP)</w:t>
       </w:r>
+      <w:bookmarkEnd w:id="214"/>
       <w:bookmarkEnd w:id="215"/>
       <w:bookmarkEnd w:id="216"/>
       <w:bookmarkEnd w:id="217"/>
-      <w:bookmarkEnd w:id="218"/>
     </w:p>
     <w:p>
       <w:pPr>
@@ -27216,12 +27469,11 @@
       <w:pPr>
         <w:pStyle w:val="Caption"/>
       </w:pPr>
-      <w:bookmarkStart w:id="219" w:name="_Toc478479935"/>
-      <w:bookmarkStart w:id="220" w:name="_Toc476781680"/>
-      <w:bookmarkStart w:id="221" w:name="_Toc473524515"/>
-      <w:bookmarkStart w:id="222" w:name="_Toc522704129"/>
-      <w:r>
-        <w:lastRenderedPageBreak/>
+      <w:bookmarkStart w:id="218" w:name="_Toc478479935"/>
+      <w:bookmarkStart w:id="219" w:name="_Toc476781680"/>
+      <w:bookmarkStart w:id="220" w:name="_Toc473524515"/>
+      <w:bookmarkStart w:id="221" w:name="_Toc522704129"/>
+      <w:r>
         <w:t xml:space="preserve">Table </w:t>
       </w:r>
       <w:r>
@@ -27293,10 +27545,10 @@
       <w:r>
         <w:t>Maturity of the System Security Plan</w:t>
       </w:r>
+      <w:bookmarkEnd w:id="218"/>
       <w:bookmarkEnd w:id="219"/>
       <w:bookmarkEnd w:id="220"/>
       <w:bookmarkEnd w:id="221"/>
-      <w:bookmarkEnd w:id="222"/>
     </w:p>
     <w:tbl>
       <w:tblPr>
@@ -27387,10 +27639,10 @@
       <w:pPr>
         <w:pStyle w:val="Caption"/>
       </w:pPr>
-      <w:bookmarkStart w:id="223" w:name="_Toc478479936"/>
-      <w:bookmarkStart w:id="224" w:name="_Toc476781681"/>
-      <w:bookmarkStart w:id="225" w:name="_Toc473524516"/>
-      <w:bookmarkStart w:id="226" w:name="_Toc522704130"/>
+      <w:bookmarkStart w:id="222" w:name="_Toc478479936"/>
+      <w:bookmarkStart w:id="223" w:name="_Toc476781681"/>
+      <w:bookmarkStart w:id="224" w:name="_Toc473524516"/>
+      <w:bookmarkStart w:id="225" w:name="_Toc522704130"/>
       <w:r>
         <w:t xml:space="preserve">Table </w:t>
       </w:r>
@@ -27463,10 +27715,10 @@
       <w:r>
         <w:t>Controls Designated “Not Applicable”</w:t>
       </w:r>
+      <w:bookmarkEnd w:id="222"/>
       <w:bookmarkEnd w:id="223"/>
       <w:bookmarkEnd w:id="224"/>
       <w:bookmarkEnd w:id="225"/>
-      <w:bookmarkEnd w:id="226"/>
     </w:p>
     <w:tbl>
       <w:tblPr>
@@ -27558,10 +27810,10 @@
       <w:pPr>
         <w:pStyle w:val="Caption"/>
       </w:pPr>
-      <w:bookmarkStart w:id="227" w:name="_Toc478479937"/>
-      <w:bookmarkStart w:id="228" w:name="_Toc476781682"/>
-      <w:bookmarkStart w:id="229" w:name="_Toc473524517"/>
-      <w:bookmarkStart w:id="230" w:name="_Toc522704131"/>
+      <w:bookmarkStart w:id="226" w:name="_Toc478479937"/>
+      <w:bookmarkStart w:id="227" w:name="_Toc476781682"/>
+      <w:bookmarkStart w:id="228" w:name="_Toc473524517"/>
+      <w:bookmarkStart w:id="229" w:name="_Toc522704131"/>
       <w:r>
         <w:t xml:space="preserve">Table </w:t>
       </w:r>
@@ -27634,10 +27886,10 @@
       <w:r>
         <w:t>Controls with an Alternative Implementation</w:t>
       </w:r>
+      <w:bookmarkEnd w:id="226"/>
       <w:bookmarkEnd w:id="227"/>
       <w:bookmarkEnd w:id="228"/>
       <w:bookmarkEnd w:id="229"/>
-      <w:bookmarkEnd w:id="230"/>
     </w:p>
     <w:tbl>
       <w:tblPr>
@@ -27742,7 +27994,7 @@
 </file>
 
 <file path=word/endnotes.xml><?xml version="1.0" encoding="utf-8"?>
-<w:endnotes xmlns:wpc="http://schemas.microsoft.com/office/word/2010/wordprocessingCanvas" xmlns:cx="http://schemas.microsoft.com/office/drawing/2014/chartex" xmlns:cx1="http://schemas.microsoft.com/office/drawing/2015/9/8/chartex" xmlns:cx2="http://schemas.microsoft.com/office/drawing/2015/10/21/chartex" xmlns:cx3="http://schemas.microsoft.com/office/drawing/2016/5/9/chartex" xmlns:cx4="http://schemas.microsoft.com/office/drawing/2016/5/10/chartex" xmlns:cx5="http://schemas.microsoft.com/office/drawing/2016/5/11/chartex" xmlns:cx6="http://schemas.microsoft.com/office/drawing/2016/5/12/chartex" xmlns:cx7="http://schemas.microsoft.com/office/drawing/2016/5/13/chartex" xmlns:cx8="http://schemas.microsoft.com/office/drawing/2016/5/14/chartex" xmlns:mc="http://schemas.openxmlformats.org/markup-compatibility/2006" xmlns:aink="http://schemas.microsoft.com/office/drawing/2016/ink" xmlns:am3d="http://schemas.microsoft.com/office/drawing/2017/model3d" xmlns:o="urn:schemas-microsoft-com:office:office" xmlns:r="http://schemas.openxmlformats.org/officeDocument/2006/relationships" xmlns:m="http://schemas.openxmlformats.org/officeDocument/2006/math" xmlns:v="urn:schemas-microsoft-com:vml" xmlns:wp14="http://schemas.microsoft.com/office/word/2010/wordprocessingDrawing" xmlns:wp="http://schemas.openxmlformats.org/drawingml/2006/wordprocessingDrawing" xmlns:w10="urn:schemas-microsoft-com:office:word" xmlns:w="http://schemas.openxmlformats.org/wordprocessingml/2006/main" xmlns:w14="http://schemas.microsoft.com/office/word/2010/wordml" xmlns:w15="http://schemas.microsoft.com/office/word/2012/wordml" xmlns:w16cid="http://schemas.microsoft.com/office/word/2016/wordml/cid" xmlns:w16se="http://schemas.microsoft.com/office/word/2015/wordml/symex" xmlns:wpg="http://schemas.microsoft.com/office/word/2010/wordprocessingGroup" xmlns:wpi="http://schemas.microsoft.com/office/word/2010/wordprocessingInk" xmlns:wne="http://schemas.microsoft.com/office/word/2006/wordml" xmlns:wps="http://schemas.microsoft.com/office/word/2010/wordprocessingShape" mc:Ignorable="w14 w15 w16se w16cid wp14">
+<w:endnotes xmlns:wpc="http://schemas.microsoft.com/office/word/2010/wordprocessingCanvas" xmlns:cx="http://schemas.microsoft.com/office/drawing/2014/chartex" xmlns:cx1="http://schemas.microsoft.com/office/drawing/2015/9/8/chartex" xmlns:cx2="http://schemas.microsoft.com/office/drawing/2015/10/21/chartex" xmlns:cx3="http://schemas.microsoft.com/office/drawing/2016/5/9/chartex" xmlns:cx4="http://schemas.microsoft.com/office/drawing/2016/5/10/chartex" xmlns:cx5="http://schemas.microsoft.com/office/drawing/2016/5/11/chartex" xmlns:cx6="http://schemas.microsoft.com/office/drawing/2016/5/12/chartex" xmlns:cx7="http://schemas.microsoft.com/office/drawing/2016/5/13/chartex" xmlns:cx8="http://schemas.microsoft.com/office/drawing/2016/5/14/chartex" xmlns:mc="http://schemas.openxmlformats.org/markup-compatibility/2006" xmlns:aink="http://schemas.microsoft.com/office/drawing/2016/ink" xmlns:am3d="http://schemas.microsoft.com/office/drawing/2017/model3d" xmlns:o="urn:schemas-microsoft-com:office:office" xmlns:r="http://schemas.openxmlformats.org/officeDocument/2006/relationships" xmlns:m="http://schemas.openxmlformats.org/officeDocument/2006/math" xmlns:v="urn:schemas-microsoft-com:vml" xmlns:wp14="http://schemas.microsoft.com/office/word/2010/wordprocessingDrawing" xmlns:wp="http://schemas.openxmlformats.org/drawingml/2006/wordprocessingDrawing" xmlns:w10="urn:schemas-microsoft-com:office:word" xmlns:w="http://schemas.openxmlformats.org/wordprocessingml/2006/main" xmlns:w14="http://schemas.microsoft.com/office/word/2010/wordml" xmlns:w15="http://schemas.microsoft.com/office/word/2012/wordml" xmlns:w16cex="http://schemas.microsoft.com/office/word/2018/wordml/cex" xmlns:w16cid="http://schemas.microsoft.com/office/word/2016/wordml/cid" xmlns:w16="http://schemas.microsoft.com/office/word/2018/wordml" xmlns:w16se="http://schemas.microsoft.com/office/word/2015/wordml/symex" xmlns:wpg="http://schemas.microsoft.com/office/word/2010/wordprocessingGroup" xmlns:wpi="http://schemas.microsoft.com/office/word/2010/wordprocessingInk" xmlns:wne="http://schemas.microsoft.com/office/word/2006/wordml" xmlns:wps="http://schemas.microsoft.com/office/word/2010/wordprocessingShape" mc:Ignorable="w14 w15 w16se w16cid w16 w16cex wp14">
   <w:endnote w:type="separator" w:id="-1">
     <w:p>
       <w:r>
@@ -27771,7 +28023,7 @@
 </file>
 
 <file path=word/footer1.xml><?xml version="1.0" encoding="utf-8"?>
-<w:ftr xmlns:wpc="http://schemas.microsoft.com/office/word/2010/wordprocessingCanvas" xmlns:cx="http://schemas.microsoft.com/office/drawing/2014/chartex" xmlns:cx1="http://schemas.microsoft.com/office/drawing/2015/9/8/chartex" xmlns:cx2="http://schemas.microsoft.com/office/drawing/2015/10/21/chartex" xmlns:cx3="http://schemas.microsoft.com/office/drawing/2016/5/9/chartex" xmlns:cx4="http://schemas.microsoft.com/office/drawing/2016/5/10/chartex" xmlns:cx5="http://schemas.microsoft.com/office/drawing/2016/5/11/chartex" xmlns:cx6="http://schemas.microsoft.com/office/drawing/2016/5/12/chartex" xmlns:cx7="http://schemas.microsoft.com/office/drawing/2016/5/13/chartex" xmlns:cx8="http://schemas.microsoft.com/office/drawing/2016/5/14/chartex" xmlns:mc="http://schemas.openxmlformats.org/markup-compatibility/2006" xmlns:aink="http://schemas.microsoft.com/office/drawing/2016/ink" xmlns:am3d="http://schemas.microsoft.com/office/drawing/2017/model3d" xmlns:o="urn:schemas-microsoft-com:office:office" xmlns:r="http://schemas.openxmlformats.org/officeDocument/2006/relationships" xmlns:m="http://schemas.openxmlformats.org/officeDocument/2006/math" xmlns:v="urn:schemas-microsoft-com:vml" xmlns:wp14="http://schemas.microsoft.com/office/word/2010/wordprocessingDrawing" xmlns:wp="http://schemas.openxmlformats.org/drawingml/2006/wordprocessingDrawing" xmlns:w10="urn:schemas-microsoft-com:office:word" xmlns:w="http://schemas.openxmlformats.org/wordprocessingml/2006/main" xmlns:w14="http://schemas.microsoft.com/office/word/2010/wordml" xmlns:w15="http://schemas.microsoft.com/office/word/2012/wordml" xmlns:w16cid="http://schemas.microsoft.com/office/word/2016/wordml/cid" xmlns:w16se="http://schemas.microsoft.com/office/word/2015/wordml/symex" xmlns:wpg="http://schemas.microsoft.com/office/word/2010/wordprocessingGroup" xmlns:wpi="http://schemas.microsoft.com/office/word/2010/wordprocessingInk" xmlns:wne="http://schemas.microsoft.com/office/word/2006/wordml" xmlns:wps="http://schemas.microsoft.com/office/word/2010/wordprocessingShape" mc:Ignorable="w14 w15 w16se w16cid wp14">
+<w:ftr xmlns:wpc="http://schemas.microsoft.com/office/word/2010/wordprocessingCanvas" xmlns:cx="http://schemas.microsoft.com/office/drawing/2014/chartex" xmlns:cx1="http://schemas.microsoft.com/office/drawing/2015/9/8/chartex" xmlns:cx2="http://schemas.microsoft.com/office/drawing/2015/10/21/chartex" xmlns:cx3="http://schemas.microsoft.com/office/drawing/2016/5/9/chartex" xmlns:cx4="http://schemas.microsoft.com/office/drawing/2016/5/10/chartex" xmlns:cx5="http://schemas.microsoft.com/office/drawing/2016/5/11/chartex" xmlns:cx6="http://schemas.microsoft.com/office/drawing/2016/5/12/chartex" xmlns:cx7="http://schemas.microsoft.com/office/drawing/2016/5/13/chartex" xmlns:cx8="http://schemas.microsoft.com/office/drawing/2016/5/14/chartex" xmlns:mc="http://schemas.openxmlformats.org/markup-compatibility/2006" xmlns:aink="http://schemas.microsoft.com/office/drawing/2016/ink" xmlns:am3d="http://schemas.microsoft.com/office/drawing/2017/model3d" xmlns:o="urn:schemas-microsoft-com:office:office" xmlns:r="http://schemas.openxmlformats.org/officeDocument/2006/relationships" xmlns:m="http://schemas.openxmlformats.org/officeDocument/2006/math" xmlns:v="urn:schemas-microsoft-com:vml" xmlns:wp14="http://schemas.microsoft.com/office/word/2010/wordprocessingDrawing" xmlns:wp="http://schemas.openxmlformats.org/drawingml/2006/wordprocessingDrawing" xmlns:w10="urn:schemas-microsoft-com:office:word" xmlns:w="http://schemas.openxmlformats.org/wordprocessingml/2006/main" xmlns:w14="http://schemas.microsoft.com/office/word/2010/wordml" xmlns:w15="http://schemas.microsoft.com/office/word/2012/wordml" xmlns:w16cex="http://schemas.microsoft.com/office/word/2018/wordml/cex" xmlns:w16cid="http://schemas.microsoft.com/office/word/2016/wordml/cid" xmlns:w16="http://schemas.microsoft.com/office/word/2018/wordml" xmlns:w16se="http://schemas.microsoft.com/office/word/2015/wordml/symex" xmlns:wpg="http://schemas.microsoft.com/office/word/2010/wordprocessingGroup" xmlns:wpi="http://schemas.microsoft.com/office/word/2010/wordprocessingInk" xmlns:wne="http://schemas.microsoft.com/office/word/2006/wordml" xmlns:wps="http://schemas.microsoft.com/office/word/2010/wordprocessingShape" mc:Ignorable="w14 w15 w16se w16cid w16 w16cex wp14">
   <w:p>
     <w:pPr>
       <w:pStyle w:val="Footer"/>
@@ -27811,7 +28063,7 @@
 </file>
 
 <file path=word/footer2.xml><?xml version="1.0" encoding="utf-8"?>
-<w:ftr xmlns:wpc="http://schemas.microsoft.com/office/word/2010/wordprocessingCanvas" xmlns:cx="http://schemas.microsoft.com/office/drawing/2014/chartex" xmlns:cx1="http://schemas.microsoft.com/office/drawing/2015/9/8/chartex" xmlns:cx2="http://schemas.microsoft.com/office/drawing/2015/10/21/chartex" xmlns:cx3="http://schemas.microsoft.com/office/drawing/2016/5/9/chartex" xmlns:cx4="http://schemas.microsoft.com/office/drawing/2016/5/10/chartex" xmlns:cx5="http://schemas.microsoft.com/office/drawing/2016/5/11/chartex" xmlns:cx6="http://schemas.microsoft.com/office/drawing/2016/5/12/chartex" xmlns:cx7="http://schemas.microsoft.com/office/drawing/2016/5/13/chartex" xmlns:cx8="http://schemas.microsoft.com/office/drawing/2016/5/14/chartex" xmlns:mc="http://schemas.openxmlformats.org/markup-compatibility/2006" xmlns:aink="http://schemas.microsoft.com/office/drawing/2016/ink" xmlns:am3d="http://schemas.microsoft.com/office/drawing/2017/model3d" xmlns:o="urn:schemas-microsoft-com:office:office" xmlns:r="http://schemas.openxmlformats.org/officeDocument/2006/relationships" xmlns:m="http://schemas.openxmlformats.org/officeDocument/2006/math" xmlns:v="urn:schemas-microsoft-com:vml" xmlns:wp14="http://schemas.microsoft.com/office/word/2010/wordprocessingDrawing" xmlns:wp="http://schemas.openxmlformats.org/drawingml/2006/wordprocessingDrawing" xmlns:w10="urn:schemas-microsoft-com:office:word" xmlns:w="http://schemas.openxmlformats.org/wordprocessingml/2006/main" xmlns:w14="http://schemas.microsoft.com/office/word/2010/wordml" xmlns:w15="http://schemas.microsoft.com/office/word/2012/wordml" xmlns:w16cid="http://schemas.microsoft.com/office/word/2016/wordml/cid" xmlns:w16se="http://schemas.microsoft.com/office/word/2015/wordml/symex" xmlns:wpg="http://schemas.microsoft.com/office/word/2010/wordprocessingGroup" xmlns:wpi="http://schemas.microsoft.com/office/word/2010/wordprocessingInk" xmlns:wne="http://schemas.microsoft.com/office/word/2006/wordml" xmlns:wps="http://schemas.microsoft.com/office/word/2010/wordprocessingShape" mc:Ignorable="w14 w15 w16se w16cid wp14">
+<w:ftr xmlns:wpc="http://schemas.microsoft.com/office/word/2010/wordprocessingCanvas" xmlns:cx="http://schemas.microsoft.com/office/drawing/2014/chartex" xmlns:cx1="http://schemas.microsoft.com/office/drawing/2015/9/8/chartex" xmlns:cx2="http://schemas.microsoft.com/office/drawing/2015/10/21/chartex" xmlns:cx3="http://schemas.microsoft.com/office/drawing/2016/5/9/chartex" xmlns:cx4="http://schemas.microsoft.com/office/drawing/2016/5/10/chartex" xmlns:cx5="http://schemas.microsoft.com/office/drawing/2016/5/11/chartex" xmlns:cx6="http://schemas.microsoft.com/office/drawing/2016/5/12/chartex" xmlns:cx7="http://schemas.microsoft.com/office/drawing/2016/5/13/chartex" xmlns:cx8="http://schemas.microsoft.com/office/drawing/2016/5/14/chartex" xmlns:mc="http://schemas.openxmlformats.org/markup-compatibility/2006" xmlns:aink="http://schemas.microsoft.com/office/drawing/2016/ink" xmlns:am3d="http://schemas.microsoft.com/office/drawing/2017/model3d" xmlns:o="urn:schemas-microsoft-com:office:office" xmlns:r="http://schemas.openxmlformats.org/officeDocument/2006/relationships" xmlns:m="http://schemas.openxmlformats.org/officeDocument/2006/math" xmlns:v="urn:schemas-microsoft-com:vml" xmlns:wp14="http://schemas.microsoft.com/office/word/2010/wordprocessingDrawing" xmlns:wp="http://schemas.openxmlformats.org/drawingml/2006/wordprocessingDrawing" xmlns:w10="urn:schemas-microsoft-com:office:word" xmlns:w="http://schemas.openxmlformats.org/wordprocessingml/2006/main" xmlns:w14="http://schemas.microsoft.com/office/word/2010/wordml" xmlns:w15="http://schemas.microsoft.com/office/word/2012/wordml" xmlns:w16cex="http://schemas.microsoft.com/office/word/2018/wordml/cex" xmlns:w16cid="http://schemas.microsoft.com/office/word/2016/wordml/cid" xmlns:w16="http://schemas.microsoft.com/office/word/2018/wordml" xmlns:w16se="http://schemas.microsoft.com/office/word/2015/wordml/symex" xmlns:wpg="http://schemas.microsoft.com/office/word/2010/wordprocessingGroup" xmlns:wpi="http://schemas.microsoft.com/office/word/2010/wordprocessingInk" xmlns:wne="http://schemas.microsoft.com/office/word/2006/wordml" xmlns:wps="http://schemas.microsoft.com/office/word/2010/wordprocessingShape" mc:Ignorable="w14 w15 w16se w16cid w16 w16cex wp14">
   <w:p>
     <w:pPr>
       <w:pStyle w:val="Footer"/>
@@ -27953,7 +28205,7 @@
         <w:sz w:val="18"/>
         <w:szCs w:val="18"/>
       </w:rPr>
-      <w:t>iii</w:t>
+      <w:t>6</w:t>
     </w:r>
     <w:r>
       <w:rPr>
@@ -28004,7 +28256,7 @@
 </file>
 
 <file path=word/footer3.xml><?xml version="1.0" encoding="utf-8"?>
-<w:ftr xmlns:wpc="http://schemas.microsoft.com/office/word/2010/wordprocessingCanvas" xmlns:cx="http://schemas.microsoft.com/office/drawing/2014/chartex" xmlns:cx1="http://schemas.microsoft.com/office/drawing/2015/9/8/chartex" xmlns:cx2="http://schemas.microsoft.com/office/drawing/2015/10/21/chartex" xmlns:cx3="http://schemas.microsoft.com/office/drawing/2016/5/9/chartex" xmlns:cx4="http://schemas.microsoft.com/office/drawing/2016/5/10/chartex" xmlns:cx5="http://schemas.microsoft.com/office/drawing/2016/5/11/chartex" xmlns:cx6="http://schemas.microsoft.com/office/drawing/2016/5/12/chartex" xmlns:cx7="http://schemas.microsoft.com/office/drawing/2016/5/13/chartex" xmlns:cx8="http://schemas.microsoft.com/office/drawing/2016/5/14/chartex" xmlns:mc="http://schemas.openxmlformats.org/markup-compatibility/2006" xmlns:aink="http://schemas.microsoft.com/office/drawing/2016/ink" xmlns:am3d="http://schemas.microsoft.com/office/drawing/2017/model3d" xmlns:o="urn:schemas-microsoft-com:office:office" xmlns:r="http://schemas.openxmlformats.org/officeDocument/2006/relationships" xmlns:m="http://schemas.openxmlformats.org/officeDocument/2006/math" xmlns:v="urn:schemas-microsoft-com:vml" xmlns:wp14="http://schemas.microsoft.com/office/word/2010/wordprocessingDrawing" xmlns:wp="http://schemas.openxmlformats.org/drawingml/2006/wordprocessingDrawing" xmlns:w10="urn:schemas-microsoft-com:office:word" xmlns:w="http://schemas.openxmlformats.org/wordprocessingml/2006/main" xmlns:w14="http://schemas.microsoft.com/office/word/2010/wordml" xmlns:w15="http://schemas.microsoft.com/office/word/2012/wordml" xmlns:w16cid="http://schemas.microsoft.com/office/word/2016/wordml/cid" xmlns:w16se="http://schemas.microsoft.com/office/word/2015/wordml/symex" xmlns:wpg="http://schemas.microsoft.com/office/word/2010/wordprocessingGroup" xmlns:wpi="http://schemas.microsoft.com/office/word/2010/wordprocessingInk" xmlns:wne="http://schemas.microsoft.com/office/word/2006/wordml" xmlns:wps="http://schemas.microsoft.com/office/word/2010/wordprocessingShape" mc:Ignorable="w14 w15 w16se w16cid wp14">
+<w:ftr xmlns:wpc="http://schemas.microsoft.com/office/word/2010/wordprocessingCanvas" xmlns:cx="http://schemas.microsoft.com/office/drawing/2014/chartex" xmlns:cx1="http://schemas.microsoft.com/office/drawing/2015/9/8/chartex" xmlns:cx2="http://schemas.microsoft.com/office/drawing/2015/10/21/chartex" xmlns:cx3="http://schemas.microsoft.com/office/drawing/2016/5/9/chartex" xmlns:cx4="http://schemas.microsoft.com/office/drawing/2016/5/10/chartex" xmlns:cx5="http://schemas.microsoft.com/office/drawing/2016/5/11/chartex" xmlns:cx6="http://schemas.microsoft.com/office/drawing/2016/5/12/chartex" xmlns:cx7="http://schemas.microsoft.com/office/drawing/2016/5/13/chartex" xmlns:cx8="http://schemas.microsoft.com/office/drawing/2016/5/14/chartex" xmlns:mc="http://schemas.openxmlformats.org/markup-compatibility/2006" xmlns:aink="http://schemas.microsoft.com/office/drawing/2016/ink" xmlns:am3d="http://schemas.microsoft.com/office/drawing/2017/model3d" xmlns:o="urn:schemas-microsoft-com:office:office" xmlns:r="http://schemas.openxmlformats.org/officeDocument/2006/relationships" xmlns:m="http://schemas.openxmlformats.org/officeDocument/2006/math" xmlns:v="urn:schemas-microsoft-com:vml" xmlns:wp14="http://schemas.microsoft.com/office/word/2010/wordprocessingDrawing" xmlns:wp="http://schemas.openxmlformats.org/drawingml/2006/wordprocessingDrawing" xmlns:w10="urn:schemas-microsoft-com:office:word" xmlns:w="http://schemas.openxmlformats.org/wordprocessingml/2006/main" xmlns:w14="http://schemas.microsoft.com/office/word/2010/wordml" xmlns:w15="http://schemas.microsoft.com/office/word/2012/wordml" xmlns:w16cex="http://schemas.microsoft.com/office/word/2018/wordml/cex" xmlns:w16cid="http://schemas.microsoft.com/office/word/2016/wordml/cid" xmlns:w16="http://schemas.microsoft.com/office/word/2018/wordml" xmlns:w16se="http://schemas.microsoft.com/office/word/2015/wordml/symex" xmlns:wpg="http://schemas.microsoft.com/office/word/2010/wordprocessingGroup" xmlns:wpi="http://schemas.microsoft.com/office/word/2010/wordprocessingInk" xmlns:wne="http://schemas.microsoft.com/office/word/2006/wordml" xmlns:wps="http://schemas.microsoft.com/office/word/2010/wordprocessingShape" mc:Ignorable="w14 w15 w16se w16cid w16 w16cex wp14">
   <w:p>
     <w:pPr>
       <w:pStyle w:val="Footer"/>
@@ -28197,7 +28449,7 @@
 </file>
 
 <file path=word/footer4.xml><?xml version="1.0" encoding="utf-8"?>
-<w:ftr xmlns:wpc="http://schemas.microsoft.com/office/word/2010/wordprocessingCanvas" xmlns:cx="http://schemas.microsoft.com/office/drawing/2014/chartex" xmlns:cx1="http://schemas.microsoft.com/office/drawing/2015/9/8/chartex" xmlns:cx2="http://schemas.microsoft.com/office/drawing/2015/10/21/chartex" xmlns:cx3="http://schemas.microsoft.com/office/drawing/2016/5/9/chartex" xmlns:cx4="http://schemas.microsoft.com/office/drawing/2016/5/10/chartex" xmlns:cx5="http://schemas.microsoft.com/office/drawing/2016/5/11/chartex" xmlns:cx6="http://schemas.microsoft.com/office/drawing/2016/5/12/chartex" xmlns:cx7="http://schemas.microsoft.com/office/drawing/2016/5/13/chartex" xmlns:cx8="http://schemas.microsoft.com/office/drawing/2016/5/14/chartex" xmlns:mc="http://schemas.openxmlformats.org/markup-compatibility/2006" xmlns:aink="http://schemas.microsoft.com/office/drawing/2016/ink" xmlns:am3d="http://schemas.microsoft.com/office/drawing/2017/model3d" xmlns:o="urn:schemas-microsoft-com:office:office" xmlns:r="http://schemas.openxmlformats.org/officeDocument/2006/relationships" xmlns:m="http://schemas.openxmlformats.org/officeDocument/2006/math" xmlns:v="urn:schemas-microsoft-com:vml" xmlns:wp14="http://schemas.microsoft.com/office/word/2010/wordprocessingDrawing" xmlns:wp="http://schemas.openxmlformats.org/drawingml/2006/wordprocessingDrawing" xmlns:w10="urn:schemas-microsoft-com:office:word" xmlns:w="http://schemas.openxmlformats.org/wordprocessingml/2006/main" xmlns:w14="http://schemas.microsoft.com/office/word/2010/wordml" xmlns:w15="http://schemas.microsoft.com/office/word/2012/wordml" xmlns:w16cid="http://schemas.microsoft.com/office/word/2016/wordml/cid" xmlns:w16se="http://schemas.microsoft.com/office/word/2015/wordml/symex" xmlns:wpg="http://schemas.microsoft.com/office/word/2010/wordprocessingGroup" xmlns:wpi="http://schemas.microsoft.com/office/word/2010/wordprocessingInk" xmlns:wne="http://schemas.microsoft.com/office/word/2006/wordml" xmlns:wps="http://schemas.microsoft.com/office/word/2010/wordprocessingShape" mc:Ignorable="w14 w15 w16se w16cid wp14">
+<w:ftr xmlns:wpc="http://schemas.microsoft.com/office/word/2010/wordprocessingCanvas" xmlns:cx="http://schemas.microsoft.com/office/drawing/2014/chartex" xmlns:cx1="http://schemas.microsoft.com/office/drawing/2015/9/8/chartex" xmlns:cx2="http://schemas.microsoft.com/office/drawing/2015/10/21/chartex" xmlns:cx3="http://schemas.microsoft.com/office/drawing/2016/5/9/chartex" xmlns:cx4="http://schemas.microsoft.com/office/drawing/2016/5/10/chartex" xmlns:cx5="http://schemas.microsoft.com/office/drawing/2016/5/11/chartex" xmlns:cx6="http://schemas.microsoft.com/office/drawing/2016/5/12/chartex" xmlns:cx7="http://schemas.microsoft.com/office/drawing/2016/5/13/chartex" xmlns:cx8="http://schemas.microsoft.com/office/drawing/2016/5/14/chartex" xmlns:mc="http://schemas.openxmlformats.org/markup-compatibility/2006" xmlns:aink="http://schemas.microsoft.com/office/drawing/2016/ink" xmlns:am3d="http://schemas.microsoft.com/office/drawing/2017/model3d" xmlns:o="urn:schemas-microsoft-com:office:office" xmlns:r="http://schemas.openxmlformats.org/officeDocument/2006/relationships" xmlns:m="http://schemas.openxmlformats.org/officeDocument/2006/math" xmlns:v="urn:schemas-microsoft-com:vml" xmlns:wp14="http://schemas.microsoft.com/office/word/2010/wordprocessingDrawing" xmlns:wp="http://schemas.openxmlformats.org/drawingml/2006/wordprocessingDrawing" xmlns:w10="urn:schemas-microsoft-com:office:word" xmlns:w="http://schemas.openxmlformats.org/wordprocessingml/2006/main" xmlns:w14="http://schemas.microsoft.com/office/word/2010/wordml" xmlns:w15="http://schemas.microsoft.com/office/word/2012/wordml" xmlns:w16cex="http://schemas.microsoft.com/office/word/2018/wordml/cex" xmlns:w16cid="http://schemas.microsoft.com/office/word/2016/wordml/cid" xmlns:w16="http://schemas.microsoft.com/office/word/2018/wordml" xmlns:w16se="http://schemas.microsoft.com/office/word/2015/wordml/symex" xmlns:wpg="http://schemas.microsoft.com/office/word/2010/wordprocessingGroup" xmlns:wpi="http://schemas.microsoft.com/office/word/2010/wordprocessingInk" xmlns:wne="http://schemas.microsoft.com/office/word/2006/wordml" xmlns:wps="http://schemas.microsoft.com/office/word/2010/wordprocessingShape" mc:Ignorable="w14 w15 w16se w16cid w16 w16cex wp14">
   <w:p>
     <w:pPr>
       <w:pStyle w:val="Footer"/>
@@ -28339,7 +28591,7 @@
         <w:sz w:val="18"/>
         <w:szCs w:val="18"/>
       </w:rPr>
-      <w:t>23</w:t>
+      <w:t>18</w:t>
     </w:r>
     <w:r>
       <w:rPr>
@@ -28390,7 +28642,7 @@
 </file>
 
 <file path=word/footnotes.xml><?xml version="1.0" encoding="utf-8"?>
-<w:footnotes xmlns:wpc="http://schemas.microsoft.com/office/word/2010/wordprocessingCanvas" xmlns:cx="http://schemas.microsoft.com/office/drawing/2014/chartex" xmlns:cx1="http://schemas.microsoft.com/office/drawing/2015/9/8/chartex" xmlns:cx2="http://schemas.microsoft.com/office/drawing/2015/10/21/chartex" xmlns:cx3="http://schemas.microsoft.com/office/drawing/2016/5/9/chartex" xmlns:cx4="http://schemas.microsoft.com/office/drawing/2016/5/10/chartex" xmlns:cx5="http://schemas.microsoft.com/office/drawing/2016/5/11/chartex" xmlns:cx6="http://schemas.microsoft.com/office/drawing/2016/5/12/chartex" xmlns:cx7="http://schemas.microsoft.com/office/drawing/2016/5/13/chartex" xmlns:cx8="http://schemas.microsoft.com/office/drawing/2016/5/14/chartex" xmlns:mc="http://schemas.openxmlformats.org/markup-compatibility/2006" xmlns:aink="http://schemas.microsoft.com/office/drawing/2016/ink" xmlns:am3d="http://schemas.microsoft.com/office/drawing/2017/model3d" xmlns:o="urn:schemas-microsoft-com:office:office" xmlns:r="http://schemas.openxmlformats.org/officeDocument/2006/relationships" xmlns:m="http://schemas.openxmlformats.org/officeDocument/2006/math" xmlns:v="urn:schemas-microsoft-com:vml" xmlns:wp14="http://schemas.microsoft.com/office/word/2010/wordprocessingDrawing" xmlns:wp="http://schemas.openxmlformats.org/drawingml/2006/wordprocessingDrawing" xmlns:w10="urn:schemas-microsoft-com:office:word" xmlns:w="http://schemas.openxmlformats.org/wordprocessingml/2006/main" xmlns:w14="http://schemas.microsoft.com/office/word/2010/wordml" xmlns:w15="http://schemas.microsoft.com/office/word/2012/wordml" xmlns:w16cid="http://schemas.microsoft.com/office/word/2016/wordml/cid" xmlns:w16se="http://schemas.microsoft.com/office/word/2015/wordml/symex" xmlns:wpg="http://schemas.microsoft.com/office/word/2010/wordprocessingGroup" xmlns:wpi="http://schemas.microsoft.com/office/word/2010/wordprocessingInk" xmlns:wne="http://schemas.microsoft.com/office/word/2006/wordml" xmlns:wps="http://schemas.microsoft.com/office/word/2010/wordprocessingShape" mc:Ignorable="w14 w15 w16se w16cid wp14">
+<w:footnotes xmlns:wpc="http://schemas.microsoft.com/office/word/2010/wordprocessingCanvas" xmlns:cx="http://schemas.microsoft.com/office/drawing/2014/chartex" xmlns:cx1="http://schemas.microsoft.com/office/drawing/2015/9/8/chartex" xmlns:cx2="http://schemas.microsoft.com/office/drawing/2015/10/21/chartex" xmlns:cx3="http://schemas.microsoft.com/office/drawing/2016/5/9/chartex" xmlns:cx4="http://schemas.microsoft.com/office/drawing/2016/5/10/chartex" xmlns:cx5="http://schemas.microsoft.com/office/drawing/2016/5/11/chartex" xmlns:cx6="http://schemas.microsoft.com/office/drawing/2016/5/12/chartex" xmlns:cx7="http://schemas.microsoft.com/office/drawing/2016/5/13/chartex" xmlns:cx8="http://schemas.microsoft.com/office/drawing/2016/5/14/chartex" xmlns:mc="http://schemas.openxmlformats.org/markup-compatibility/2006" xmlns:aink="http://schemas.microsoft.com/office/drawing/2016/ink" xmlns:am3d="http://schemas.microsoft.com/office/drawing/2017/model3d" xmlns:o="urn:schemas-microsoft-com:office:office" xmlns:r="http://schemas.openxmlformats.org/officeDocument/2006/relationships" xmlns:m="http://schemas.openxmlformats.org/officeDocument/2006/math" xmlns:v="urn:schemas-microsoft-com:vml" xmlns:wp14="http://schemas.microsoft.com/office/word/2010/wordprocessingDrawing" xmlns:wp="http://schemas.openxmlformats.org/drawingml/2006/wordprocessingDrawing" xmlns:w10="urn:schemas-microsoft-com:office:word" xmlns:w="http://schemas.openxmlformats.org/wordprocessingml/2006/main" xmlns:w14="http://schemas.microsoft.com/office/word/2010/wordml" xmlns:w15="http://schemas.microsoft.com/office/word/2012/wordml" xmlns:w16cex="http://schemas.microsoft.com/office/word/2018/wordml/cex" xmlns:w16cid="http://schemas.microsoft.com/office/word/2016/wordml/cid" xmlns:w16="http://schemas.microsoft.com/office/word/2018/wordml" xmlns:w16se="http://schemas.microsoft.com/office/word/2015/wordml/symex" xmlns:wpg="http://schemas.microsoft.com/office/word/2010/wordprocessingGroup" xmlns:wpi="http://schemas.microsoft.com/office/word/2010/wordprocessingInk" xmlns:wne="http://schemas.microsoft.com/office/word/2006/wordml" xmlns:wps="http://schemas.microsoft.com/office/word/2010/wordprocessingShape" mc:Ignorable="w14 w15 w16se w16cid w16 w16cex wp14">
   <w:footnote w:type="separator" w:id="-1">
     <w:p>
       <w:r>
@@ -28419,7 +28671,7 @@
 </file>
 
 <file path=word/header1.xml><?xml version="1.0" encoding="utf-8"?>
-<w:hdr xmlns:wpc="http://schemas.microsoft.com/office/word/2010/wordprocessingCanvas" xmlns:cx="http://schemas.microsoft.com/office/drawing/2014/chartex" xmlns:cx1="http://schemas.microsoft.com/office/drawing/2015/9/8/chartex" xmlns:cx2="http://schemas.microsoft.com/office/drawing/2015/10/21/chartex" xmlns:cx3="http://schemas.microsoft.com/office/drawing/2016/5/9/chartex" xmlns:cx4="http://schemas.microsoft.com/office/drawing/2016/5/10/chartex" xmlns:cx5="http://schemas.microsoft.com/office/drawing/2016/5/11/chartex" xmlns:cx6="http://schemas.microsoft.com/office/drawing/2016/5/12/chartex" xmlns:cx7="http://schemas.microsoft.com/office/drawing/2016/5/13/chartex" xmlns:cx8="http://schemas.microsoft.com/office/drawing/2016/5/14/chartex" xmlns:mc="http://schemas.openxmlformats.org/markup-compatibility/2006" xmlns:aink="http://schemas.microsoft.com/office/drawing/2016/ink" xmlns:am3d="http://schemas.microsoft.com/office/drawing/2017/model3d" xmlns:o="urn:schemas-microsoft-com:office:office" xmlns:r="http://schemas.openxmlformats.org/officeDocument/2006/relationships" xmlns:m="http://schemas.openxmlformats.org/officeDocument/2006/math" xmlns:v="urn:schemas-microsoft-com:vml" xmlns:wp14="http://schemas.microsoft.com/office/word/2010/wordprocessingDrawing" xmlns:wp="http://schemas.openxmlformats.org/drawingml/2006/wordprocessingDrawing" xmlns:w10="urn:schemas-microsoft-com:office:word" xmlns:w="http://schemas.openxmlformats.org/wordprocessingml/2006/main" xmlns:w14="http://schemas.microsoft.com/office/word/2010/wordml" xmlns:w15="http://schemas.microsoft.com/office/word/2012/wordml" xmlns:w16cid="http://schemas.microsoft.com/office/word/2016/wordml/cid" xmlns:w16se="http://schemas.microsoft.com/office/word/2015/wordml/symex" xmlns:wpg="http://schemas.microsoft.com/office/word/2010/wordprocessingGroup" xmlns:wpi="http://schemas.microsoft.com/office/word/2010/wordprocessingInk" xmlns:wne="http://schemas.microsoft.com/office/word/2006/wordml" xmlns:wps="http://schemas.microsoft.com/office/word/2010/wordprocessingShape" mc:Ignorable="w14 w15 w16se w16cid wp14">
+<w:hdr xmlns:wpc="http://schemas.microsoft.com/office/word/2010/wordprocessingCanvas" xmlns:cx="http://schemas.microsoft.com/office/drawing/2014/chartex" xmlns:cx1="http://schemas.microsoft.com/office/drawing/2015/9/8/chartex" xmlns:cx2="http://schemas.microsoft.com/office/drawing/2015/10/21/chartex" xmlns:cx3="http://schemas.microsoft.com/office/drawing/2016/5/9/chartex" xmlns:cx4="http://schemas.microsoft.com/office/drawing/2016/5/10/chartex" xmlns:cx5="http://schemas.microsoft.com/office/drawing/2016/5/11/chartex" xmlns:cx6="http://schemas.microsoft.com/office/drawing/2016/5/12/chartex" xmlns:cx7="http://schemas.microsoft.com/office/drawing/2016/5/13/chartex" xmlns:cx8="http://schemas.microsoft.com/office/drawing/2016/5/14/chartex" xmlns:mc="http://schemas.openxmlformats.org/markup-compatibility/2006" xmlns:aink="http://schemas.microsoft.com/office/drawing/2016/ink" xmlns:am3d="http://schemas.microsoft.com/office/drawing/2017/model3d" xmlns:o="urn:schemas-microsoft-com:office:office" xmlns:r="http://schemas.openxmlformats.org/officeDocument/2006/relationships" xmlns:m="http://schemas.openxmlformats.org/officeDocument/2006/math" xmlns:v="urn:schemas-microsoft-com:vml" xmlns:wp14="http://schemas.microsoft.com/office/word/2010/wordprocessingDrawing" xmlns:wp="http://schemas.openxmlformats.org/drawingml/2006/wordprocessingDrawing" xmlns:w10="urn:schemas-microsoft-com:office:word" xmlns:w="http://schemas.openxmlformats.org/wordprocessingml/2006/main" xmlns:w14="http://schemas.microsoft.com/office/word/2010/wordml" xmlns:w15="http://schemas.microsoft.com/office/word/2012/wordml" xmlns:w16cex="http://schemas.microsoft.com/office/word/2018/wordml/cex" xmlns:w16cid="http://schemas.microsoft.com/office/word/2016/wordml/cid" xmlns:w16="http://schemas.microsoft.com/office/word/2018/wordml" xmlns:w16se="http://schemas.microsoft.com/office/word/2015/wordml/symex" xmlns:wpg="http://schemas.microsoft.com/office/word/2010/wordprocessingGroup" xmlns:wpi="http://schemas.microsoft.com/office/word/2010/wordprocessingInk" xmlns:wne="http://schemas.microsoft.com/office/word/2006/wordml" xmlns:wps="http://schemas.microsoft.com/office/word/2010/wordprocessingShape" mc:Ignorable="w14 w15 w16se w16cid w16 w16cex wp14">
   <w:p>
     <w:pPr>
       <w:pStyle w:val="Header"/>
@@ -28438,7 +28690,7 @@
 </file>
 
 <file path=word/header2.xml><?xml version="1.0" encoding="utf-8"?>
-<w:hdr xmlns:wpc="http://schemas.microsoft.com/office/word/2010/wordprocessingCanvas" xmlns:cx="http://schemas.microsoft.com/office/drawing/2014/chartex" xmlns:cx1="http://schemas.microsoft.com/office/drawing/2015/9/8/chartex" xmlns:cx2="http://schemas.microsoft.com/office/drawing/2015/10/21/chartex" xmlns:cx3="http://schemas.microsoft.com/office/drawing/2016/5/9/chartex" xmlns:cx4="http://schemas.microsoft.com/office/drawing/2016/5/10/chartex" xmlns:cx5="http://schemas.microsoft.com/office/drawing/2016/5/11/chartex" xmlns:cx6="http://schemas.microsoft.com/office/drawing/2016/5/12/chartex" xmlns:cx7="http://schemas.microsoft.com/office/drawing/2016/5/13/chartex" xmlns:cx8="http://schemas.microsoft.com/office/drawing/2016/5/14/chartex" xmlns:mc="http://schemas.openxmlformats.org/markup-compatibility/2006" xmlns:aink="http://schemas.microsoft.com/office/drawing/2016/ink" xmlns:am3d="http://schemas.microsoft.com/office/drawing/2017/model3d" xmlns:o="urn:schemas-microsoft-com:office:office" xmlns:r="http://schemas.openxmlformats.org/officeDocument/2006/relationships" xmlns:m="http://schemas.openxmlformats.org/officeDocument/2006/math" xmlns:v="urn:schemas-microsoft-com:vml" xmlns:wp14="http://schemas.microsoft.com/office/word/2010/wordprocessingDrawing" xmlns:wp="http://schemas.openxmlformats.org/drawingml/2006/wordprocessingDrawing" xmlns:w10="urn:schemas-microsoft-com:office:word" xmlns:w="http://schemas.openxmlformats.org/wordprocessingml/2006/main" xmlns:w14="http://schemas.microsoft.com/office/word/2010/wordml" xmlns:w15="http://schemas.microsoft.com/office/word/2012/wordml" xmlns:w16cid="http://schemas.microsoft.com/office/word/2016/wordml/cid" xmlns:w16se="http://schemas.microsoft.com/office/word/2015/wordml/symex" xmlns:wpg="http://schemas.microsoft.com/office/word/2010/wordprocessingGroup" xmlns:wpi="http://schemas.microsoft.com/office/word/2010/wordprocessingInk" xmlns:wne="http://schemas.microsoft.com/office/word/2006/wordml" xmlns:wps="http://schemas.microsoft.com/office/word/2010/wordprocessingShape" mc:Ignorable="w14 w15 w16se w16cid wp14">
+<w:hdr xmlns:wpc="http://schemas.microsoft.com/office/word/2010/wordprocessingCanvas" xmlns:cx="http://schemas.microsoft.com/office/drawing/2014/chartex" xmlns:cx1="http://schemas.microsoft.com/office/drawing/2015/9/8/chartex" xmlns:cx2="http://schemas.microsoft.com/office/drawing/2015/10/21/chartex" xmlns:cx3="http://schemas.microsoft.com/office/drawing/2016/5/9/chartex" xmlns:cx4="http://schemas.microsoft.com/office/drawing/2016/5/10/chartex" xmlns:cx5="http://schemas.microsoft.com/office/drawing/2016/5/11/chartex" xmlns:cx6="http://schemas.microsoft.com/office/drawing/2016/5/12/chartex" xmlns:cx7="http://schemas.microsoft.com/office/drawing/2016/5/13/chartex" xmlns:cx8="http://schemas.microsoft.com/office/drawing/2016/5/14/chartex" xmlns:mc="http://schemas.openxmlformats.org/markup-compatibility/2006" xmlns:aink="http://schemas.microsoft.com/office/drawing/2016/ink" xmlns:am3d="http://schemas.microsoft.com/office/drawing/2017/model3d" xmlns:o="urn:schemas-microsoft-com:office:office" xmlns:r="http://schemas.openxmlformats.org/officeDocument/2006/relationships" xmlns:m="http://schemas.openxmlformats.org/officeDocument/2006/math" xmlns:v="urn:schemas-microsoft-com:vml" xmlns:wp14="http://schemas.microsoft.com/office/word/2010/wordprocessingDrawing" xmlns:wp="http://schemas.openxmlformats.org/drawingml/2006/wordprocessingDrawing" xmlns:w10="urn:schemas-microsoft-com:office:word" xmlns:w="http://schemas.openxmlformats.org/wordprocessingml/2006/main" xmlns:w14="http://schemas.microsoft.com/office/word/2010/wordml" xmlns:w15="http://schemas.microsoft.com/office/word/2012/wordml" xmlns:w16cex="http://schemas.microsoft.com/office/word/2018/wordml/cex" xmlns:w16cid="http://schemas.microsoft.com/office/word/2016/wordml/cid" xmlns:w16="http://schemas.microsoft.com/office/word/2018/wordml" xmlns:w16se="http://schemas.microsoft.com/office/word/2015/wordml/symex" xmlns:wpg="http://schemas.microsoft.com/office/word/2010/wordprocessingGroup" xmlns:wpi="http://schemas.microsoft.com/office/word/2010/wordprocessingInk" xmlns:wne="http://schemas.microsoft.com/office/word/2006/wordml" xmlns:wps="http://schemas.microsoft.com/office/word/2010/wordprocessingShape" mc:Ignorable="w14 w15 w16se w16cid w16 w16cex wp14">
   <w:p>
     <w:pPr>
       <w:pStyle w:val="Header"/>
@@ -28472,6 +28724,7 @@
         <w:dataBinding w:prefixMappings="xmlns:ns0='http://purl.org/dc/elements/1.1/' xmlns:ns1='http://schemas.openxmlformats.org/package/2006/metadata/core-properties' " w:xpath="/ns1:coreProperties[1]/ns0:title[1]" w:storeItemID="{6C3C8BC8-F283-45AE-878A-BAB7291924A1}"/>
         <w:text/>
       </w:sdtPr>
+      <w:sdtEndPr/>
       <w:sdtContent>
         <w:r>
           <w:rPr>
@@ -28514,6 +28767,7 @@
         <w:dataBinding w:xpath="/root[1]/companyinfo[1]/cspname[1]" w:storeItemID="{44BEC3F7-CE87-4EB0-838F-88333877F166}"/>
         <w:text/>
       </w:sdtPr>
+      <w:sdtEndPr/>
       <w:sdtContent>
         <w:r>
           <w:rPr>
@@ -28547,6 +28801,7 @@
         <w:dataBinding w:xpath="/root[1]/companyinfo[1]/informationsystemname[1]" w:storeItemID="{44BEC3F7-CE87-4EB0-838F-88333877F166}"/>
         <w:text/>
       </w:sdtPr>
+      <w:sdtEndPr/>
       <w:sdtContent>
         <w:r>
           <w:rPr>
@@ -28592,6 +28847,7 @@
         <w:dataBinding w:xpath="/root[1]/versioninfo[1]/versionnumber[1]" w:storeItemID="{44BEC3F7-CE87-4EB0-838F-88333877F166}"/>
         <w:text/>
       </w:sdtPr>
+      <w:sdtEndPr/>
       <w:sdtContent>
         <w:r>
           <w:rPr>
@@ -28635,6 +28891,7 @@
           <w:calendar w:val="gregorian"/>
         </w:date>
       </w:sdtPr>
+      <w:sdtEndPr/>
       <w:sdtContent>
         <w:r>
           <w:rPr>
@@ -28658,7 +28915,7 @@
 </file>
 
 <file path=word/header3.xml><?xml version="1.0" encoding="utf-8"?>
-<w:hdr xmlns:wpc="http://schemas.microsoft.com/office/word/2010/wordprocessingCanvas" xmlns:cx="http://schemas.microsoft.com/office/drawing/2014/chartex" xmlns:cx1="http://schemas.microsoft.com/office/drawing/2015/9/8/chartex" xmlns:cx2="http://schemas.microsoft.com/office/drawing/2015/10/21/chartex" xmlns:cx3="http://schemas.microsoft.com/office/drawing/2016/5/9/chartex" xmlns:cx4="http://schemas.microsoft.com/office/drawing/2016/5/10/chartex" xmlns:cx5="http://schemas.microsoft.com/office/drawing/2016/5/11/chartex" xmlns:cx6="http://schemas.microsoft.com/office/drawing/2016/5/12/chartex" xmlns:cx7="http://schemas.microsoft.com/office/drawing/2016/5/13/chartex" xmlns:cx8="http://schemas.microsoft.com/office/drawing/2016/5/14/chartex" xmlns:mc="http://schemas.openxmlformats.org/markup-compatibility/2006" xmlns:aink="http://schemas.microsoft.com/office/drawing/2016/ink" xmlns:am3d="http://schemas.microsoft.com/office/drawing/2017/model3d" xmlns:o="urn:schemas-microsoft-com:office:office" xmlns:r="http://schemas.openxmlformats.org/officeDocument/2006/relationships" xmlns:m="http://schemas.openxmlformats.org/officeDocument/2006/math" xmlns:v="urn:schemas-microsoft-com:vml" xmlns:wp14="http://schemas.microsoft.com/office/word/2010/wordprocessingDrawing" xmlns:wp="http://schemas.openxmlformats.org/drawingml/2006/wordprocessingDrawing" xmlns:w10="urn:schemas-microsoft-com:office:word" xmlns:w="http://schemas.openxmlformats.org/wordprocessingml/2006/main" xmlns:w14="http://schemas.microsoft.com/office/word/2010/wordml" xmlns:w15="http://schemas.microsoft.com/office/word/2012/wordml" xmlns:w16cid="http://schemas.microsoft.com/office/word/2016/wordml/cid" xmlns:w16se="http://schemas.microsoft.com/office/word/2015/wordml/symex" xmlns:wpg="http://schemas.microsoft.com/office/word/2010/wordprocessingGroup" xmlns:wpi="http://schemas.microsoft.com/office/word/2010/wordprocessingInk" xmlns:wne="http://schemas.microsoft.com/office/word/2006/wordml" xmlns:wps="http://schemas.microsoft.com/office/word/2010/wordprocessingShape" mc:Ignorable="w14 w15 w16se w16cid wp14">
+<w:hdr xmlns:wpc="http://schemas.microsoft.com/office/word/2010/wordprocessingCanvas" xmlns:cx="http://schemas.microsoft.com/office/drawing/2014/chartex" xmlns:cx1="http://schemas.microsoft.com/office/drawing/2015/9/8/chartex" xmlns:cx2="http://schemas.microsoft.com/office/drawing/2015/10/21/chartex" xmlns:cx3="http://schemas.microsoft.com/office/drawing/2016/5/9/chartex" xmlns:cx4="http://schemas.microsoft.com/office/drawing/2016/5/10/chartex" xmlns:cx5="http://schemas.microsoft.com/office/drawing/2016/5/11/chartex" xmlns:cx6="http://schemas.microsoft.com/office/drawing/2016/5/12/chartex" xmlns:cx7="http://schemas.microsoft.com/office/drawing/2016/5/13/chartex" xmlns:cx8="http://schemas.microsoft.com/office/drawing/2016/5/14/chartex" xmlns:mc="http://schemas.openxmlformats.org/markup-compatibility/2006" xmlns:aink="http://schemas.microsoft.com/office/drawing/2016/ink" xmlns:am3d="http://schemas.microsoft.com/office/drawing/2017/model3d" xmlns:o="urn:schemas-microsoft-com:office:office" xmlns:r="http://schemas.openxmlformats.org/officeDocument/2006/relationships" xmlns:m="http://schemas.openxmlformats.org/officeDocument/2006/math" xmlns:v="urn:schemas-microsoft-com:vml" xmlns:wp14="http://schemas.microsoft.com/office/word/2010/wordprocessingDrawing" xmlns:wp="http://schemas.openxmlformats.org/drawingml/2006/wordprocessingDrawing" xmlns:w10="urn:schemas-microsoft-com:office:word" xmlns:w="http://schemas.openxmlformats.org/wordprocessingml/2006/main" xmlns:w14="http://schemas.microsoft.com/office/word/2010/wordml" xmlns:w15="http://schemas.microsoft.com/office/word/2012/wordml" xmlns:w16cex="http://schemas.microsoft.com/office/word/2018/wordml/cex" xmlns:w16cid="http://schemas.microsoft.com/office/word/2016/wordml/cid" xmlns:w16="http://schemas.microsoft.com/office/word/2018/wordml" xmlns:w16se="http://schemas.microsoft.com/office/word/2015/wordml/symex" xmlns:wpg="http://schemas.microsoft.com/office/word/2010/wordprocessingGroup" xmlns:wpi="http://schemas.microsoft.com/office/word/2010/wordprocessingInk" xmlns:wne="http://schemas.microsoft.com/office/word/2006/wordml" xmlns:wps="http://schemas.microsoft.com/office/word/2010/wordprocessingShape" mc:Ignorable="w14 w15 w16se w16cid w16 w16cex wp14">
   <w:p>
     <w:pPr>
       <w:pStyle w:val="Header"/>
@@ -28692,6 +28949,7 @@
         <w:dataBinding w:prefixMappings="xmlns:ns0='http://purl.org/dc/elements/1.1/' xmlns:ns1='http://schemas.openxmlformats.org/package/2006/metadata/core-properties' " w:xpath="/ns1:coreProperties[1]/ns0:title[1]" w:storeItemID="{6C3C8BC8-F283-45AE-878A-BAB7291924A1}"/>
         <w:text/>
       </w:sdtPr>
+      <w:sdtEndPr/>
       <w:sdtContent>
         <w:r>
           <w:rPr>
@@ -28734,6 +28992,7 @@
         <w:dataBinding w:xpath="/root[1]/companyinfo[1]/cspname[1]" w:storeItemID="{44BEC3F7-CE87-4EB0-838F-88333877F166}"/>
         <w:text/>
       </w:sdtPr>
+      <w:sdtEndPr/>
       <w:sdtContent>
         <w:r>
           <w:rPr>
@@ -28767,6 +29026,7 @@
         <w:dataBinding w:xpath="/root[1]/companyinfo[1]/informationsystemname[1]" w:storeItemID="{44BEC3F7-CE87-4EB0-838F-88333877F166}"/>
         <w:text/>
       </w:sdtPr>
+      <w:sdtEndPr/>
       <w:sdtContent>
         <w:r>
           <w:rPr>
@@ -28812,6 +29072,7 @@
         <w:dataBinding w:xpath="/root[1]/versioninfo[1]/versionnumber[1]" w:storeItemID="{44BEC3F7-CE87-4EB0-838F-88333877F166}"/>
         <w:text/>
       </w:sdtPr>
+      <w:sdtEndPr/>
       <w:sdtContent>
         <w:r>
           <w:rPr>
@@ -28855,6 +29116,7 @@
           <w:calendar w:val="gregorian"/>
         </w:date>
       </w:sdtPr>
+      <w:sdtEndPr/>
       <w:sdtContent>
         <w:r>
           <w:rPr>
@@ -28878,7 +29140,7 @@
 </file>
 
 <file path=word/header4.xml><?xml version="1.0" encoding="utf-8"?>
-<w:hdr xmlns:wpc="http://schemas.microsoft.com/office/word/2010/wordprocessingCanvas" xmlns:cx="http://schemas.microsoft.com/office/drawing/2014/chartex" xmlns:cx1="http://schemas.microsoft.com/office/drawing/2015/9/8/chartex" xmlns:cx2="http://schemas.microsoft.com/office/drawing/2015/10/21/chartex" xmlns:cx3="http://schemas.microsoft.com/office/drawing/2016/5/9/chartex" xmlns:cx4="http://schemas.microsoft.com/office/drawing/2016/5/10/chartex" xmlns:cx5="http://schemas.microsoft.com/office/drawing/2016/5/11/chartex" xmlns:cx6="http://schemas.microsoft.com/office/drawing/2016/5/12/chartex" xmlns:cx7="http://schemas.microsoft.com/office/drawing/2016/5/13/chartex" xmlns:cx8="http://schemas.microsoft.com/office/drawing/2016/5/14/chartex" xmlns:mc="http://schemas.openxmlformats.org/markup-compatibility/2006" xmlns:aink="http://schemas.microsoft.com/office/drawing/2016/ink" xmlns:am3d="http://schemas.microsoft.com/office/drawing/2017/model3d" xmlns:o="urn:schemas-microsoft-com:office:office" xmlns:r="http://schemas.openxmlformats.org/officeDocument/2006/relationships" xmlns:m="http://schemas.openxmlformats.org/officeDocument/2006/math" xmlns:v="urn:schemas-microsoft-com:vml" xmlns:wp14="http://schemas.microsoft.com/office/word/2010/wordprocessingDrawing" xmlns:wp="http://schemas.openxmlformats.org/drawingml/2006/wordprocessingDrawing" xmlns:w10="urn:schemas-microsoft-com:office:word" xmlns:w="http://schemas.openxmlformats.org/wordprocessingml/2006/main" xmlns:w14="http://schemas.microsoft.com/office/word/2010/wordml" xmlns:w15="http://schemas.microsoft.com/office/word/2012/wordml" xmlns:w16cid="http://schemas.microsoft.com/office/word/2016/wordml/cid" xmlns:w16se="http://schemas.microsoft.com/office/word/2015/wordml/symex" xmlns:wpg="http://schemas.microsoft.com/office/word/2010/wordprocessingGroup" xmlns:wpi="http://schemas.microsoft.com/office/word/2010/wordprocessingInk" xmlns:wne="http://schemas.microsoft.com/office/word/2006/wordml" xmlns:wps="http://schemas.microsoft.com/office/word/2010/wordprocessingShape" mc:Ignorable="w14 w15 w16se w16cid wp14">
+<w:hdr xmlns:wpc="http://schemas.microsoft.com/office/word/2010/wordprocessingCanvas" xmlns:cx="http://schemas.microsoft.com/office/drawing/2014/chartex" xmlns:cx1="http://schemas.microsoft.com/office/drawing/2015/9/8/chartex" xmlns:cx2="http://schemas.microsoft.com/office/drawing/2015/10/21/chartex" xmlns:cx3="http://schemas.microsoft.com/office/drawing/2016/5/9/chartex" xmlns:cx4="http://schemas.microsoft.com/office/drawing/2016/5/10/chartex" xmlns:cx5="http://schemas.microsoft.com/office/drawing/2016/5/11/chartex" xmlns:cx6="http://schemas.microsoft.com/office/drawing/2016/5/12/chartex" xmlns:cx7="http://schemas.microsoft.com/office/drawing/2016/5/13/chartex" xmlns:cx8="http://schemas.microsoft.com/office/drawing/2016/5/14/chartex" xmlns:mc="http://schemas.openxmlformats.org/markup-compatibility/2006" xmlns:aink="http://schemas.microsoft.com/office/drawing/2016/ink" xmlns:am3d="http://schemas.microsoft.com/office/drawing/2017/model3d" xmlns:o="urn:schemas-microsoft-com:office:office" xmlns:r="http://schemas.openxmlformats.org/officeDocument/2006/relationships" xmlns:m="http://schemas.openxmlformats.org/officeDocument/2006/math" xmlns:v="urn:schemas-microsoft-com:vml" xmlns:wp14="http://schemas.microsoft.com/office/word/2010/wordprocessingDrawing" xmlns:wp="http://schemas.openxmlformats.org/drawingml/2006/wordprocessingDrawing" xmlns:w10="urn:schemas-microsoft-com:office:word" xmlns:w="http://schemas.openxmlformats.org/wordprocessingml/2006/main" xmlns:w14="http://schemas.microsoft.com/office/word/2010/wordml" xmlns:w15="http://schemas.microsoft.com/office/word/2012/wordml" xmlns:w16cex="http://schemas.microsoft.com/office/word/2018/wordml/cex" xmlns:w16cid="http://schemas.microsoft.com/office/word/2016/wordml/cid" xmlns:w16="http://schemas.microsoft.com/office/word/2018/wordml" xmlns:w16se="http://schemas.microsoft.com/office/word/2015/wordml/symex" xmlns:wpg="http://schemas.microsoft.com/office/word/2010/wordprocessingGroup" xmlns:wpi="http://schemas.microsoft.com/office/word/2010/wordprocessingInk" xmlns:wne="http://schemas.microsoft.com/office/word/2006/wordml" xmlns:wps="http://schemas.microsoft.com/office/word/2010/wordprocessingShape" mc:Ignorable="w14 w15 w16se w16cid w16 w16cex wp14">
   <w:p>
     <w:pPr>
       <w:pStyle w:val="Header"/>
@@ -28912,6 +29174,7 @@
         <w:dataBinding w:prefixMappings="xmlns:ns0='http://purl.org/dc/elements/1.1/' xmlns:ns1='http://schemas.openxmlformats.org/package/2006/metadata/core-properties' " w:xpath="/ns1:coreProperties[1]/ns0:title[1]" w:storeItemID="{6C3C8BC8-F283-45AE-878A-BAB7291924A1}"/>
         <w:text/>
       </w:sdtPr>
+      <w:sdtEndPr/>
       <w:sdtContent>
         <w:r>
           <w:rPr>
@@ -28954,6 +29217,7 @@
         <w:dataBinding w:xpath="/root[1]/companyinfo[1]/cspname[1]" w:storeItemID="{44BEC3F7-CE87-4EB0-838F-88333877F166}"/>
         <w:text/>
       </w:sdtPr>
+      <w:sdtEndPr/>
       <w:sdtContent>
         <w:r>
           <w:rPr>
@@ -28987,6 +29251,7 @@
         <w:dataBinding w:xpath="/root[1]/companyinfo[1]/informationsystemname[1]" w:storeItemID="{44BEC3F7-CE87-4EB0-838F-88333877F166}"/>
         <w:text/>
       </w:sdtPr>
+      <w:sdtEndPr/>
       <w:sdtContent>
         <w:r>
           <w:rPr>
@@ -29032,6 +29297,7 @@
         <w:dataBinding w:xpath="/root[1]/versioninfo[1]/versionnumber[1]" w:storeItemID="{44BEC3F7-CE87-4EB0-838F-88333877F166}"/>
         <w:text/>
       </w:sdtPr>
+      <w:sdtEndPr/>
       <w:sdtContent>
         <w:r>
           <w:rPr>
@@ -29075,6 +29341,7 @@
           <w:calendar w:val="gregorian"/>
         </w:date>
       </w:sdtPr>
+      <w:sdtEndPr/>
       <w:sdtContent>
         <w:r>
           <w:rPr>
@@ -29098,7 +29365,7 @@
 </file>
 
 <file path=word/numbering.xml><?xml version="1.0" encoding="utf-8"?>
-<w:numbering xmlns:wpc="http://schemas.microsoft.com/office/word/2010/wordprocessingCanvas" xmlns:cx="http://schemas.microsoft.com/office/drawing/2014/chartex" xmlns:cx1="http://schemas.microsoft.com/office/drawing/2015/9/8/chartex" xmlns:cx2="http://schemas.microsoft.com/office/drawing/2015/10/21/chartex" xmlns:cx3="http://schemas.microsoft.com/office/drawing/2016/5/9/chartex" xmlns:cx4="http://schemas.microsoft.com/office/drawing/2016/5/10/chartex" xmlns:cx5="http://schemas.microsoft.com/office/drawing/2016/5/11/chartex" xmlns:cx6="http://schemas.microsoft.com/office/drawing/2016/5/12/chartex" xmlns:cx7="http://schemas.microsoft.com/office/drawing/2016/5/13/chartex" xmlns:cx8="http://schemas.microsoft.com/office/drawing/2016/5/14/chartex" xmlns:mc="http://schemas.openxmlformats.org/markup-compatibility/2006" xmlns:aink="http://schemas.microsoft.com/office/drawing/2016/ink" xmlns:am3d="http://schemas.microsoft.com/office/drawing/2017/model3d" xmlns:o="urn:schemas-microsoft-com:office:office" xmlns:r="http://schemas.openxmlformats.org/officeDocument/2006/relationships" xmlns:m="http://schemas.openxmlformats.org/officeDocument/2006/math" xmlns:v="urn:schemas-microsoft-com:vml" xmlns:wp14="http://schemas.microsoft.com/office/word/2010/wordprocessingDrawing" xmlns:wp="http://schemas.openxmlformats.org/drawingml/2006/wordprocessingDrawing" xmlns:w10="urn:schemas-microsoft-com:office:word" xmlns:w="http://schemas.openxmlformats.org/wordprocessingml/2006/main" xmlns:w14="http://schemas.microsoft.com/office/word/2010/wordml" xmlns:w15="http://schemas.microsoft.com/office/word/2012/wordml" xmlns:w16cid="http://schemas.microsoft.com/office/word/2016/wordml/cid" xmlns:w16se="http://schemas.microsoft.com/office/word/2015/wordml/symex" xmlns:wpg="http://schemas.microsoft.com/office/word/2010/wordprocessingGroup" xmlns:wpi="http://schemas.microsoft.com/office/word/2010/wordprocessingInk" xmlns:wne="http://schemas.microsoft.com/office/word/2006/wordml" xmlns:wps="http://schemas.microsoft.com/office/word/2010/wordprocessingShape" mc:Ignorable="w14 w15 w16se w16cid wp14">
+<w:numbering xmlns:wpc="http://schemas.microsoft.com/office/word/2010/wordprocessingCanvas" xmlns:cx="http://schemas.microsoft.com/office/drawing/2014/chartex" xmlns:cx1="http://schemas.microsoft.com/office/drawing/2015/9/8/chartex" xmlns:cx2="http://schemas.microsoft.com/office/drawing/2015/10/21/chartex" xmlns:cx3="http://schemas.microsoft.com/office/drawing/2016/5/9/chartex" xmlns:cx4="http://schemas.microsoft.com/office/drawing/2016/5/10/chartex" xmlns:cx5="http://schemas.microsoft.com/office/drawing/2016/5/11/chartex" xmlns:cx6="http://schemas.microsoft.com/office/drawing/2016/5/12/chartex" xmlns:cx7="http://schemas.microsoft.com/office/drawing/2016/5/13/chartex" xmlns:cx8="http://schemas.microsoft.com/office/drawing/2016/5/14/chartex" xmlns:mc="http://schemas.openxmlformats.org/markup-compatibility/2006" xmlns:aink="http://schemas.microsoft.com/office/drawing/2016/ink" xmlns:am3d="http://schemas.microsoft.com/office/drawing/2017/model3d" xmlns:o="urn:schemas-microsoft-com:office:office" xmlns:r="http://schemas.openxmlformats.org/officeDocument/2006/relationships" xmlns:m="http://schemas.openxmlformats.org/officeDocument/2006/math" xmlns:v="urn:schemas-microsoft-com:vml" xmlns:wp14="http://schemas.microsoft.com/office/word/2010/wordprocessingDrawing" xmlns:wp="http://schemas.openxmlformats.org/drawingml/2006/wordprocessingDrawing" xmlns:w10="urn:schemas-microsoft-com:office:word" xmlns:w="http://schemas.openxmlformats.org/wordprocessingml/2006/main" xmlns:w14="http://schemas.microsoft.com/office/word/2010/wordml" xmlns:w15="http://schemas.microsoft.com/office/word/2012/wordml" xmlns:w16cex="http://schemas.microsoft.com/office/word/2018/wordml/cex" xmlns:w16cid="http://schemas.microsoft.com/office/word/2016/wordml/cid" xmlns:w16="http://schemas.microsoft.com/office/word/2018/wordml" xmlns:w16se="http://schemas.microsoft.com/office/word/2015/wordml/symex" xmlns:wpg="http://schemas.microsoft.com/office/word/2010/wordprocessingGroup" xmlns:wpi="http://schemas.microsoft.com/office/word/2010/wordprocessingInk" xmlns:wne="http://schemas.microsoft.com/office/word/2006/wordml" xmlns:wps="http://schemas.microsoft.com/office/word/2010/wordprocessingShape" mc:Ignorable="w14 w15 w16se w16cid w16 w16cex wp14">
   <w:abstractNum w:abstractNumId="0" w15:restartNumberingAfterBreak="0">
     <w:nsid w:val="FFFFFF1D"/>
     <w:multiLevelType w:val="multilevel"/>
@@ -32945,7 +33212,7 @@
 </file>
 
 <file path=word/styles.xml><?xml version="1.0" encoding="utf-8"?>
-<w:styles xmlns:mc="http://schemas.openxmlformats.org/markup-compatibility/2006" xmlns:r="http://schemas.openxmlformats.org/officeDocument/2006/relationships" xmlns:w="http://schemas.openxmlformats.org/wordprocessingml/2006/main" xmlns:w14="http://schemas.microsoft.com/office/word/2010/wordml" xmlns:w15="http://schemas.microsoft.com/office/word/2012/wordml" xmlns:w16cid="http://schemas.microsoft.com/office/word/2016/wordml/cid" xmlns:w16se="http://schemas.microsoft.com/office/word/2015/wordml/symex" mc:Ignorable="w14 w15 w16se w16cid">
+<w:styles xmlns:mc="http://schemas.openxmlformats.org/markup-compatibility/2006" xmlns:r="http://schemas.openxmlformats.org/officeDocument/2006/relationships" xmlns:w="http://schemas.openxmlformats.org/wordprocessingml/2006/main" xmlns:w14="http://schemas.microsoft.com/office/word/2010/wordml" xmlns:w15="http://schemas.microsoft.com/office/word/2012/wordml" xmlns:w16cex="http://schemas.microsoft.com/office/word/2018/wordml/cex" xmlns:w16cid="http://schemas.microsoft.com/office/word/2016/wordml/cid" xmlns:w16="http://schemas.microsoft.com/office/word/2018/wordml" xmlns:w16se="http://schemas.microsoft.com/office/word/2015/wordml/symex" mc:Ignorable="w14 w15 w16se w16cid w16 w16cex">
   <w:docDefaults>
     <w:rPrDefault>
       <w:rPr>
@@ -32957,7 +33224,7 @@
     </w:rPrDefault>
     <w:pPrDefault/>
   </w:docDefaults>
-  <w:latentStyles w:defLockedState="0" w:defUIPriority="99" w:defSemiHidden="0" w:defUnhideWhenUsed="0" w:defQFormat="0" w:count="375">
+  <w:latentStyles w:defLockedState="0" w:defUIPriority="99" w:defSemiHidden="0" w:defUnhideWhenUsed="0" w:defQFormat="0" w:count="376">
     <w:lsdException w:name="Normal" w:uiPriority="0" w:qFormat="1"/>
     <w:lsdException w:name="heading 1" w:uiPriority="9" w:qFormat="1"/>
     <w:lsdException w:name="heading 2" w:semiHidden="1" w:uiPriority="0" w:unhideWhenUsed="1" w:qFormat="1"/>
@@ -33333,6 +33600,7 @@
     <w:lsdException w:name="Smart Hyperlink" w:semiHidden="1" w:unhideWhenUsed="1"/>
     <w:lsdException w:name="Hashtag" w:semiHidden="1" w:unhideWhenUsed="1"/>
     <w:lsdException w:name="Unresolved Mention" w:semiHidden="1" w:unhideWhenUsed="1"/>
+    <w:lsdException w:name="Smart Link" w:semiHidden="1" w:unhideWhenUsed="1"/>
   </w:latentStyles>
   <w:style w:type="paragraph" w:default="1" w:styleId="Normal">
     <w:name w:val="Normal"/>
@@ -35903,7 +36171,7 @@
 </file>
 
 <file path=customXml/itemProps1.xml><?xml version="1.0" encoding="utf-8"?>
-<ds:datastoreItem xmlns:ds="http://schemas.openxmlformats.org/officeDocument/2006/customXml" ds:itemID="{8C68E4C5-FC84-AD4D-B16D-EBBEF92B2B17}">
+<ds:datastoreItem xmlns:ds="http://schemas.openxmlformats.org/officeDocument/2006/customXml" ds:itemID="{5B87A1AD-5866-4174-B801-8DBC35F4F795}">
   <ds:schemaRefs>
     <ds:schemaRef ds:uri="http://schemas.openxmlformats.org/officeDocument/2006/bibliography"/>
   </ds:schemaRefs>
